--- a/VideoCableEsc/Template/FacturaVentaX.docx
+++ b/VideoCableEsc/Template/FacturaVentaX.docx
@@ -1,6 +1,6 @@
 
 <file path=word/document.xml><?xml version="1.0" encoding="utf-8"?>
-<w:document xmlns:wpc="http://schemas.microsoft.com/office/word/2010/wordprocessingCanvas" xmlns:mc="http://schemas.openxmlformats.org/markup-compatibility/2006" xmlns:o="urn:schemas-microsoft-com:office:office" xmlns:r="http://schemas.openxmlformats.org/officeDocument/2006/relationships" xmlns:m="http://schemas.openxmlformats.org/officeDocument/2006/math" xmlns:v="urn:schemas-microsoft-com:vml" xmlns:wp14="http://schemas.microsoft.com/office/word/2010/wordprocessingDrawing" xmlns:wp="http://schemas.openxmlformats.org/drawingml/2006/wordprocessingDrawing" xmlns:w10="urn:schemas-microsoft-com:office:word" xmlns:w="http://schemas.openxmlformats.org/wordprocessingml/2006/main" xmlns:w14="http://schemas.microsoft.com/office/word/2010/wordml" xmlns:w15="http://schemas.microsoft.com/office/word/2012/wordml" xmlns:wpg="http://schemas.microsoft.com/office/word/2010/wordprocessingGroup" xmlns:wpi="http://schemas.microsoft.com/office/word/2010/wordprocessingInk" xmlns:wne="http://schemas.microsoft.com/office/word/2006/wordml" xmlns:wps="http://schemas.microsoft.com/office/word/2010/wordprocessingShape" mc:Ignorable="w14 w15 wp14">
+<w:document xmlns:wpc="http://schemas.microsoft.com/office/word/2010/wordprocessingCanvas" xmlns:cx="http://schemas.microsoft.com/office/drawing/2014/chartex" xmlns:cx1="http://schemas.microsoft.com/office/drawing/2015/9/8/chartex" xmlns:cx2="http://schemas.microsoft.com/office/drawing/2015/10/21/chartex" xmlns:cx3="http://schemas.microsoft.com/office/drawing/2016/5/9/chartex" xmlns:cx4="http://schemas.microsoft.com/office/drawing/2016/5/10/chartex" xmlns:cx5="http://schemas.microsoft.com/office/drawing/2016/5/11/chartex" xmlns:cx6="http://schemas.microsoft.com/office/drawing/2016/5/12/chartex" xmlns:cx7="http://schemas.microsoft.com/office/drawing/2016/5/13/chartex" xmlns:cx8="http://schemas.microsoft.com/office/drawing/2016/5/14/chartex" xmlns:mc="http://schemas.openxmlformats.org/markup-compatibility/2006" xmlns:aink="http://schemas.microsoft.com/office/drawing/2016/ink" xmlns:am3d="http://schemas.microsoft.com/office/drawing/2017/model3d" xmlns:o="urn:schemas-microsoft-com:office:office" xmlns:oel="http://schemas.microsoft.com/office/2019/extlst" xmlns:r="http://schemas.openxmlformats.org/officeDocument/2006/relationships" xmlns:m="http://schemas.openxmlformats.org/officeDocument/2006/math" xmlns:v="urn:schemas-microsoft-com:vml" xmlns:wp14="http://schemas.microsoft.com/office/word/2010/wordprocessingDrawing" xmlns:wp="http://schemas.openxmlformats.org/drawingml/2006/wordprocessingDrawing" xmlns:w10="urn:schemas-microsoft-com:office:word" xmlns:w="http://schemas.openxmlformats.org/wordprocessingml/2006/main" xmlns:w14="http://schemas.microsoft.com/office/word/2010/wordml" xmlns:w15="http://schemas.microsoft.com/office/word/2012/wordml" xmlns:w16cex="http://schemas.microsoft.com/office/word/2018/wordml/cex" xmlns:w16cid="http://schemas.microsoft.com/office/word/2016/wordml/cid" xmlns:w16="http://schemas.microsoft.com/office/word/2018/wordml" xmlns:w16du="http://schemas.microsoft.com/office/word/2023/wordml/word16du" xmlns:w16sdtdh="http://schemas.microsoft.com/office/word/2020/wordml/sdtdatahash" xmlns:w16sdtfl="http://schemas.microsoft.com/office/word/2024/wordml/sdtformatlock" xmlns:w16se="http://schemas.microsoft.com/office/word/2015/wordml/symex" xmlns:wpg="http://schemas.microsoft.com/office/word/2010/wordprocessingGroup" xmlns:wpi="http://schemas.microsoft.com/office/word/2010/wordprocessingInk" xmlns:wne="http://schemas.microsoft.com/office/word/2006/wordml" xmlns:wps="http://schemas.microsoft.com/office/word/2010/wordprocessingShape" mc:Ignorable="w14 w15 w16se w16cid w16 w16cex w16sdtdh w16sdtfl w16du wp14">
   <w:body>
     <w:tbl>
       <w:tblPr>
@@ -12,13 +12,13 @@
         <w:gridCol w:w="4897"/>
         <w:gridCol w:w="630"/>
         <w:gridCol w:w="630"/>
-        <w:gridCol w:w="2796"/>
-        <w:gridCol w:w="2094"/>
+        <w:gridCol w:w="3052"/>
+        <w:gridCol w:w="1838"/>
       </w:tblGrid>
       <w:tr>
         <w:tc>
           <w:tcPr>
-            <w:tcW w:w="11189" w:type="dxa"/>
+            <w:tcW w:w="11047" w:type="dxa"/>
             <w:gridSpan w:val="5"/>
             <w:tcBorders>
               <w:bottom w:val="single" w:sz="4" w:space="0" w:color="auto"/>
@@ -40,7 +40,7 @@
       <w:tr>
         <w:tc>
           <w:tcPr>
-            <w:tcW w:w="4957" w:type="dxa"/>
+            <w:tcW w:w="4897" w:type="dxa"/>
             <w:vMerge w:val="restart"/>
             <w:tcBorders>
               <w:top w:val="single" w:sz="4" w:space="0" w:color="auto"/>
@@ -56,7 +56,7 @@
                 <w:lang w:eastAsia="es-AR"/>
               </w:rPr>
               <w:drawing>
-                <wp:anchor distT="0" distB="0" distL="114300" distR="114300" simplePos="0" relativeHeight="251658240" behindDoc="0" locked="0" layoutInCell="1" allowOverlap="1" wp14:anchorId="5AA86F87" wp14:editId="0ACB82A3">
+                <wp:anchor distT="0" distB="0" distL="114300" distR="114300" simplePos="0" relativeHeight="251658240" behindDoc="0" locked="0" layoutInCell="1" allowOverlap="1" wp14:anchorId="3AE53F0F" wp14:editId="07B0EFDB">
                   <wp:simplePos x="0" y="0"/>
                   <wp:positionH relativeFrom="column">
                     <wp:posOffset>720725</wp:posOffset>
@@ -130,7 +130,7 @@
         </w:tc>
         <w:tc>
           <w:tcPr>
-            <w:tcW w:w="1275" w:type="dxa"/>
+            <w:tcW w:w="1260" w:type="dxa"/>
             <w:gridSpan w:val="2"/>
             <w:vMerge w:val="restart"/>
             <w:tcBorders>
@@ -154,7 +154,7 @@
         </w:tc>
         <w:tc>
           <w:tcPr>
-            <w:tcW w:w="4957" w:type="dxa"/>
+            <w:tcW w:w="4890" w:type="dxa"/>
             <w:gridSpan w:val="2"/>
             <w:tcBorders>
               <w:top w:val="single" w:sz="4" w:space="0" w:color="auto"/>
@@ -179,7 +179,7 @@
         </w:trPr>
         <w:tc>
           <w:tcPr>
-            <w:tcW w:w="4957" w:type="dxa"/>
+            <w:tcW w:w="4897" w:type="dxa"/>
             <w:vMerge/>
             <w:tcBorders>
               <w:top w:val="nil"/>
@@ -192,7 +192,7 @@
         </w:tc>
         <w:tc>
           <w:tcPr>
-            <w:tcW w:w="1275" w:type="dxa"/>
+            <w:tcW w:w="1260" w:type="dxa"/>
             <w:gridSpan w:val="2"/>
             <w:vMerge/>
             <w:tcBorders>
@@ -206,7 +206,7 @@
         </w:tc>
         <w:tc>
           <w:tcPr>
-            <w:tcW w:w="2835" w:type="dxa"/>
+            <w:tcW w:w="3052" w:type="dxa"/>
             <w:tcBorders>
               <w:top w:val="nil"/>
               <w:left w:val="single" w:sz="4" w:space="0" w:color="auto"/>
@@ -273,7 +273,7 @@
         </w:tc>
         <w:tc>
           <w:tcPr>
-            <w:tcW w:w="2122" w:type="dxa"/>
+            <w:tcW w:w="1838" w:type="dxa"/>
             <w:tcBorders>
               <w:top w:val="nil"/>
               <w:left w:val="nil"/>
@@ -294,6 +294,10 @@
               <w:t xml:space="preserve">: </w:t>
             </w:r>
             <w:r>
+              <w:rPr>
+                <w:sz w:val="20"/>
+                <w:szCs w:val="20"/>
+              </w:rPr>
               <w:fldChar w:fldCharType="begin">
                 <w:ffData>
                   <w:name w:val="ComprobanteNro"/>
@@ -305,42 +309,70 @@
             </w:r>
             <w:bookmarkStart w:id="1" w:name="ComprobanteNro"/>
             <w:r>
+              <w:rPr>
+                <w:sz w:val="20"/>
+                <w:szCs w:val="20"/>
+              </w:rPr>
               <w:instrText xml:space="preserve"> FORMTEXT </w:instrText>
             </w:r>
             <w:r>
+              <w:rPr>
+                <w:sz w:val="20"/>
+                <w:szCs w:val="20"/>
+              </w:rPr>
+            </w:r>
+            <w:r>
+              <w:rPr>
+                <w:sz w:val="20"/>
+                <w:szCs w:val="20"/>
+              </w:rPr>
               <w:fldChar w:fldCharType="separate"/>
             </w:r>
             <w:r>
               <w:rPr>
                 <w:noProof/>
-              </w:rPr>
-              <w:t> </w:t>
-            </w:r>
-            <w:r>
-              <w:rPr>
-                <w:noProof/>
-              </w:rPr>
-              <w:t> </w:t>
-            </w:r>
-            <w:r>
-              <w:rPr>
-                <w:noProof/>
-              </w:rPr>
-              <w:t> </w:t>
-            </w:r>
-            <w:r>
-              <w:rPr>
-                <w:noProof/>
-              </w:rPr>
-              <w:t> </w:t>
-            </w:r>
-            <w:r>
-              <w:rPr>
-                <w:noProof/>
-              </w:rPr>
-              <w:t> </w:t>
-            </w:r>
-            <w:r>
+                <w:sz w:val="20"/>
+                <w:szCs w:val="20"/>
+              </w:rPr>
+              <w:t> </w:t>
+            </w:r>
+            <w:r>
+              <w:rPr>
+                <w:noProof/>
+                <w:sz w:val="20"/>
+                <w:szCs w:val="20"/>
+              </w:rPr>
+              <w:t> </w:t>
+            </w:r>
+            <w:r>
+              <w:rPr>
+                <w:noProof/>
+                <w:sz w:val="20"/>
+                <w:szCs w:val="20"/>
+              </w:rPr>
+              <w:t> </w:t>
+            </w:r>
+            <w:r>
+              <w:rPr>
+                <w:noProof/>
+                <w:sz w:val="20"/>
+                <w:szCs w:val="20"/>
+              </w:rPr>
+              <w:t> </w:t>
+            </w:r>
+            <w:r>
+              <w:rPr>
+                <w:noProof/>
+                <w:sz w:val="20"/>
+                <w:szCs w:val="20"/>
+              </w:rPr>
+              <w:t> </w:t>
+            </w:r>
+            <w:r>
+              <w:rPr>
+                <w:sz w:val="20"/>
+                <w:szCs w:val="20"/>
+              </w:rPr>
               <w:fldChar w:fldCharType="end"/>
             </w:r>
             <w:bookmarkEnd w:id="1"/>
@@ -350,7 +382,7 @@
       <w:tr>
         <w:tc>
           <w:tcPr>
-            <w:tcW w:w="4957" w:type="dxa"/>
+            <w:tcW w:w="4897" w:type="dxa"/>
             <w:tcBorders>
               <w:top w:val="nil"/>
               <w:left w:val="single" w:sz="4" w:space="0" w:color="auto"/>
@@ -366,6 +398,10 @@
               <w:t xml:space="preserve"> </w:t>
             </w:r>
             <w:r>
+              <w:rPr>
+                <w:sz w:val="20"/>
+                <w:szCs w:val="20"/>
+              </w:rPr>
               <w:fldChar w:fldCharType="begin">
                 <w:ffData>
                   <w:name w:val="RazonSocialEmpresa"/>
@@ -377,42 +413,70 @@
             </w:r>
             <w:bookmarkStart w:id="2" w:name="RazonSocialEmpresa"/>
             <w:r>
+              <w:rPr>
+                <w:sz w:val="20"/>
+                <w:szCs w:val="20"/>
+              </w:rPr>
               <w:instrText xml:space="preserve"> FORMTEXT </w:instrText>
             </w:r>
             <w:r>
+              <w:rPr>
+                <w:sz w:val="20"/>
+                <w:szCs w:val="20"/>
+              </w:rPr>
+            </w:r>
+            <w:r>
+              <w:rPr>
+                <w:sz w:val="20"/>
+                <w:szCs w:val="20"/>
+              </w:rPr>
               <w:fldChar w:fldCharType="separate"/>
             </w:r>
             <w:r>
               <w:rPr>
                 <w:noProof/>
-              </w:rPr>
-              <w:t> </w:t>
-            </w:r>
-            <w:r>
-              <w:rPr>
-                <w:noProof/>
-              </w:rPr>
-              <w:t> </w:t>
-            </w:r>
-            <w:r>
-              <w:rPr>
-                <w:noProof/>
-              </w:rPr>
-              <w:t> </w:t>
-            </w:r>
-            <w:r>
-              <w:rPr>
-                <w:noProof/>
-              </w:rPr>
-              <w:t> </w:t>
-            </w:r>
-            <w:r>
-              <w:rPr>
-                <w:noProof/>
-              </w:rPr>
-              <w:t> </w:t>
-            </w:r>
-            <w:r>
+                <w:sz w:val="20"/>
+                <w:szCs w:val="20"/>
+              </w:rPr>
+              <w:t> </w:t>
+            </w:r>
+            <w:r>
+              <w:rPr>
+                <w:noProof/>
+                <w:sz w:val="20"/>
+                <w:szCs w:val="20"/>
+              </w:rPr>
+              <w:t> </w:t>
+            </w:r>
+            <w:r>
+              <w:rPr>
+                <w:noProof/>
+                <w:sz w:val="20"/>
+                <w:szCs w:val="20"/>
+              </w:rPr>
+              <w:t> </w:t>
+            </w:r>
+            <w:r>
+              <w:rPr>
+                <w:noProof/>
+                <w:sz w:val="20"/>
+                <w:szCs w:val="20"/>
+              </w:rPr>
+              <w:t> </w:t>
+            </w:r>
+            <w:r>
+              <w:rPr>
+                <w:noProof/>
+                <w:sz w:val="20"/>
+                <w:szCs w:val="20"/>
+              </w:rPr>
+              <w:t> </w:t>
+            </w:r>
+            <w:r>
+              <w:rPr>
+                <w:sz w:val="20"/>
+                <w:szCs w:val="20"/>
+              </w:rPr>
               <w:fldChar w:fldCharType="end"/>
             </w:r>
             <w:bookmarkEnd w:id="2"/>
@@ -420,7 +484,7 @@
         </w:tc>
         <w:tc>
           <w:tcPr>
-            <w:tcW w:w="637" w:type="dxa"/>
+            <w:tcW w:w="630" w:type="dxa"/>
             <w:tcBorders>
               <w:top w:val="single" w:sz="4" w:space="0" w:color="auto"/>
               <w:left w:val="nil"/>
@@ -432,7 +496,7 @@
         </w:tc>
         <w:tc>
           <w:tcPr>
-            <w:tcW w:w="638" w:type="dxa"/>
+            <w:tcW w:w="630" w:type="dxa"/>
             <w:tcBorders>
               <w:top w:val="single" w:sz="4" w:space="0" w:color="auto"/>
               <w:left w:val="single" w:sz="4" w:space="0" w:color="auto"/>
@@ -444,7 +508,7 @@
         </w:tc>
         <w:tc>
           <w:tcPr>
-            <w:tcW w:w="2835" w:type="dxa"/>
+            <w:tcW w:w="3052" w:type="dxa"/>
             <w:tcBorders>
               <w:top w:val="nil"/>
               <w:left w:val="nil"/>
@@ -460,6 +524,10 @@
               <w:t xml:space="preserve"> </w:t>
             </w:r>
             <w:r>
+              <w:rPr>
+                <w:sz w:val="20"/>
+                <w:szCs w:val="20"/>
+              </w:rPr>
               <w:fldChar w:fldCharType="begin">
                 <w:ffData>
                   <w:name w:val="FechaEmision"/>
@@ -471,42 +539,70 @@
             </w:r>
             <w:bookmarkStart w:id="3" w:name="FechaEmision"/>
             <w:r>
+              <w:rPr>
+                <w:sz w:val="20"/>
+                <w:szCs w:val="20"/>
+              </w:rPr>
               <w:instrText xml:space="preserve"> FORMTEXT </w:instrText>
             </w:r>
             <w:r>
+              <w:rPr>
+                <w:sz w:val="20"/>
+                <w:szCs w:val="20"/>
+              </w:rPr>
+            </w:r>
+            <w:r>
+              <w:rPr>
+                <w:sz w:val="20"/>
+                <w:szCs w:val="20"/>
+              </w:rPr>
               <w:fldChar w:fldCharType="separate"/>
             </w:r>
             <w:r>
               <w:rPr>
                 <w:noProof/>
-              </w:rPr>
-              <w:t> </w:t>
-            </w:r>
-            <w:r>
-              <w:rPr>
-                <w:noProof/>
-              </w:rPr>
-              <w:t> </w:t>
-            </w:r>
-            <w:r>
-              <w:rPr>
-                <w:noProof/>
-              </w:rPr>
-              <w:t> </w:t>
-            </w:r>
-            <w:r>
-              <w:rPr>
-                <w:noProof/>
-              </w:rPr>
-              <w:t> </w:t>
-            </w:r>
-            <w:r>
-              <w:rPr>
-                <w:noProof/>
-              </w:rPr>
-              <w:t> </w:t>
-            </w:r>
-            <w:r>
+                <w:sz w:val="20"/>
+                <w:szCs w:val="20"/>
+              </w:rPr>
+              <w:t> </w:t>
+            </w:r>
+            <w:r>
+              <w:rPr>
+                <w:noProof/>
+                <w:sz w:val="20"/>
+                <w:szCs w:val="20"/>
+              </w:rPr>
+              <w:t> </w:t>
+            </w:r>
+            <w:r>
+              <w:rPr>
+                <w:noProof/>
+                <w:sz w:val="20"/>
+                <w:szCs w:val="20"/>
+              </w:rPr>
+              <w:t> </w:t>
+            </w:r>
+            <w:r>
+              <w:rPr>
+                <w:noProof/>
+                <w:sz w:val="20"/>
+                <w:szCs w:val="20"/>
+              </w:rPr>
+              <w:t> </w:t>
+            </w:r>
+            <w:r>
+              <w:rPr>
+                <w:noProof/>
+                <w:sz w:val="20"/>
+                <w:szCs w:val="20"/>
+              </w:rPr>
+              <w:t> </w:t>
+            </w:r>
+            <w:r>
+              <w:rPr>
+                <w:sz w:val="20"/>
+                <w:szCs w:val="20"/>
+              </w:rPr>
               <w:fldChar w:fldCharType="end"/>
             </w:r>
             <w:bookmarkEnd w:id="3"/>
@@ -514,7 +610,7 @@
         </w:tc>
         <w:tc>
           <w:tcPr>
-            <w:tcW w:w="2122" w:type="dxa"/>
+            <w:tcW w:w="1838" w:type="dxa"/>
             <w:tcBorders>
               <w:top w:val="nil"/>
               <w:left w:val="nil"/>
@@ -528,7 +624,7 @@
       <w:tr>
         <w:tc>
           <w:tcPr>
-            <w:tcW w:w="4957" w:type="dxa"/>
+            <w:tcW w:w="4897" w:type="dxa"/>
             <w:tcBorders>
               <w:top w:val="nil"/>
               <w:left w:val="single" w:sz="4" w:space="0" w:color="auto"/>
@@ -536,68 +632,6 @@
               <w:right w:val="nil"/>
             </w:tcBorders>
           </w:tcPr>
-          <w:p/>
-        </w:tc>
-        <w:tc>
-          <w:tcPr>
-            <w:tcW w:w="637" w:type="dxa"/>
-            <w:tcBorders>
-              <w:top w:val="nil"/>
-              <w:left w:val="nil"/>
-              <w:bottom w:val="nil"/>
-              <w:right w:val="single" w:sz="4" w:space="0" w:color="auto"/>
-            </w:tcBorders>
-          </w:tcPr>
-          <w:p/>
-        </w:tc>
-        <w:tc>
-          <w:tcPr>
-            <w:tcW w:w="638" w:type="dxa"/>
-            <w:tcBorders>
-              <w:top w:val="nil"/>
-              <w:left w:val="single" w:sz="4" w:space="0" w:color="auto"/>
-              <w:bottom w:val="nil"/>
-              <w:right w:val="nil"/>
-            </w:tcBorders>
-          </w:tcPr>
-          <w:p/>
-        </w:tc>
-        <w:tc>
-          <w:tcPr>
-            <w:tcW w:w="2835" w:type="dxa"/>
-            <w:tcBorders>
-              <w:top w:val="nil"/>
-              <w:left w:val="nil"/>
-              <w:bottom w:val="nil"/>
-              <w:right w:val="nil"/>
-            </w:tcBorders>
-          </w:tcPr>
-          <w:p/>
-        </w:tc>
-        <w:tc>
-          <w:tcPr>
-            <w:tcW w:w="2122" w:type="dxa"/>
-            <w:tcBorders>
-              <w:top w:val="nil"/>
-              <w:left w:val="nil"/>
-              <w:bottom w:val="nil"/>
-              <w:right w:val="single" w:sz="4" w:space="0" w:color="auto"/>
-            </w:tcBorders>
-          </w:tcPr>
-          <w:p/>
-        </w:tc>
-      </w:tr>
-      <w:tr>
-        <w:tc>
-          <w:tcPr>
-            <w:tcW w:w="4957" w:type="dxa"/>
-            <w:tcBorders>
-              <w:top w:val="nil"/>
-              <w:left w:val="single" w:sz="4" w:space="0" w:color="auto"/>
-              <w:bottom w:val="nil"/>
-              <w:right w:val="nil"/>
-            </w:tcBorders>
-          </w:tcPr>
           <w:p>
             <w:r>
               <w:t>Domicilio Comercial:</w:t>
@@ -606,6 +640,10 @@
               <w:t xml:space="preserve"> </w:t>
             </w:r>
             <w:r>
+              <w:rPr>
+                <w:sz w:val="20"/>
+                <w:szCs w:val="20"/>
+              </w:rPr>
               <w:fldChar w:fldCharType="begin">
                 <w:ffData>
                   <w:name w:val="DomicilioComercialEm"/>
@@ -617,42 +655,70 @@
             </w:r>
             <w:bookmarkStart w:id="4" w:name="DomicilioComercialEm"/>
             <w:r>
+              <w:rPr>
+                <w:sz w:val="20"/>
+                <w:szCs w:val="20"/>
+              </w:rPr>
               <w:instrText xml:space="preserve"> FORMTEXT </w:instrText>
             </w:r>
             <w:r>
+              <w:rPr>
+                <w:sz w:val="20"/>
+                <w:szCs w:val="20"/>
+              </w:rPr>
+            </w:r>
+            <w:r>
+              <w:rPr>
+                <w:sz w:val="20"/>
+                <w:szCs w:val="20"/>
+              </w:rPr>
               <w:fldChar w:fldCharType="separate"/>
             </w:r>
             <w:r>
               <w:rPr>
                 <w:noProof/>
-              </w:rPr>
-              <w:t> </w:t>
-            </w:r>
-            <w:r>
-              <w:rPr>
-                <w:noProof/>
-              </w:rPr>
-              <w:t> </w:t>
-            </w:r>
-            <w:r>
-              <w:rPr>
-                <w:noProof/>
-              </w:rPr>
-              <w:t> </w:t>
-            </w:r>
-            <w:r>
-              <w:rPr>
-                <w:noProof/>
-              </w:rPr>
-              <w:t> </w:t>
-            </w:r>
-            <w:r>
-              <w:rPr>
-                <w:noProof/>
-              </w:rPr>
-              <w:t> </w:t>
-            </w:r>
-            <w:r>
+                <w:sz w:val="20"/>
+                <w:szCs w:val="20"/>
+              </w:rPr>
+              <w:t> </w:t>
+            </w:r>
+            <w:r>
+              <w:rPr>
+                <w:noProof/>
+                <w:sz w:val="20"/>
+                <w:szCs w:val="20"/>
+              </w:rPr>
+              <w:t> </w:t>
+            </w:r>
+            <w:r>
+              <w:rPr>
+                <w:noProof/>
+                <w:sz w:val="20"/>
+                <w:szCs w:val="20"/>
+              </w:rPr>
+              <w:t> </w:t>
+            </w:r>
+            <w:r>
+              <w:rPr>
+                <w:noProof/>
+                <w:sz w:val="20"/>
+                <w:szCs w:val="20"/>
+              </w:rPr>
+              <w:t> </w:t>
+            </w:r>
+            <w:r>
+              <w:rPr>
+                <w:noProof/>
+                <w:sz w:val="20"/>
+                <w:szCs w:val="20"/>
+              </w:rPr>
+              <w:t> </w:t>
+            </w:r>
+            <w:r>
+              <w:rPr>
+                <w:sz w:val="20"/>
+                <w:szCs w:val="20"/>
+              </w:rPr>
               <w:fldChar w:fldCharType="end"/>
             </w:r>
             <w:bookmarkEnd w:id="4"/>
@@ -660,7 +726,7 @@
         </w:tc>
         <w:tc>
           <w:tcPr>
-            <w:tcW w:w="637" w:type="dxa"/>
+            <w:tcW w:w="630" w:type="dxa"/>
             <w:tcBorders>
               <w:top w:val="nil"/>
               <w:left w:val="nil"/>
@@ -672,7 +738,7 @@
         </w:tc>
         <w:tc>
           <w:tcPr>
-            <w:tcW w:w="638" w:type="dxa"/>
+            <w:tcW w:w="630" w:type="dxa"/>
             <w:tcBorders>
               <w:top w:val="nil"/>
               <w:left w:val="single" w:sz="4" w:space="0" w:color="auto"/>
@@ -684,7 +750,7 @@
         </w:tc>
         <w:tc>
           <w:tcPr>
-            <w:tcW w:w="2835" w:type="dxa"/>
+            <w:tcW w:w="3052" w:type="dxa"/>
             <w:tcBorders>
               <w:top w:val="nil"/>
               <w:left w:val="nil"/>
@@ -700,6 +766,10 @@
               <w:t xml:space="preserve"> </w:t>
             </w:r>
             <w:r>
+              <w:rPr>
+                <w:sz w:val="20"/>
+                <w:szCs w:val="20"/>
+              </w:rPr>
               <w:fldChar w:fldCharType="begin">
                 <w:ffData>
                   <w:name w:val="CuitEmpresa"/>
@@ -711,42 +781,70 @@
             </w:r>
             <w:bookmarkStart w:id="5" w:name="CuitEmpresa"/>
             <w:r>
+              <w:rPr>
+                <w:sz w:val="20"/>
+                <w:szCs w:val="20"/>
+              </w:rPr>
               <w:instrText xml:space="preserve"> FORMTEXT </w:instrText>
             </w:r>
             <w:r>
+              <w:rPr>
+                <w:sz w:val="20"/>
+                <w:szCs w:val="20"/>
+              </w:rPr>
+            </w:r>
+            <w:r>
+              <w:rPr>
+                <w:sz w:val="20"/>
+                <w:szCs w:val="20"/>
+              </w:rPr>
               <w:fldChar w:fldCharType="separate"/>
             </w:r>
             <w:r>
               <w:rPr>
                 <w:noProof/>
-              </w:rPr>
-              <w:t> </w:t>
-            </w:r>
-            <w:r>
-              <w:rPr>
-                <w:noProof/>
-              </w:rPr>
-              <w:t> </w:t>
-            </w:r>
-            <w:r>
-              <w:rPr>
-                <w:noProof/>
-              </w:rPr>
-              <w:t> </w:t>
-            </w:r>
-            <w:r>
-              <w:rPr>
-                <w:noProof/>
-              </w:rPr>
-              <w:t> </w:t>
-            </w:r>
-            <w:r>
-              <w:rPr>
-                <w:noProof/>
-              </w:rPr>
-              <w:t> </w:t>
-            </w:r>
-            <w:r>
+                <w:sz w:val="20"/>
+                <w:szCs w:val="20"/>
+              </w:rPr>
+              <w:t> </w:t>
+            </w:r>
+            <w:r>
+              <w:rPr>
+                <w:noProof/>
+                <w:sz w:val="20"/>
+                <w:szCs w:val="20"/>
+              </w:rPr>
+              <w:t> </w:t>
+            </w:r>
+            <w:r>
+              <w:rPr>
+                <w:noProof/>
+                <w:sz w:val="20"/>
+                <w:szCs w:val="20"/>
+              </w:rPr>
+              <w:t> </w:t>
+            </w:r>
+            <w:r>
+              <w:rPr>
+                <w:noProof/>
+                <w:sz w:val="20"/>
+                <w:szCs w:val="20"/>
+              </w:rPr>
+              <w:t> </w:t>
+            </w:r>
+            <w:r>
+              <w:rPr>
+                <w:noProof/>
+                <w:sz w:val="20"/>
+                <w:szCs w:val="20"/>
+              </w:rPr>
+              <w:t> </w:t>
+            </w:r>
+            <w:r>
+              <w:rPr>
+                <w:sz w:val="20"/>
+                <w:szCs w:val="20"/>
+              </w:rPr>
               <w:fldChar w:fldCharType="end"/>
             </w:r>
             <w:bookmarkEnd w:id="5"/>
@@ -754,7 +852,7 @@
         </w:tc>
         <w:tc>
           <w:tcPr>
-            <w:tcW w:w="2122" w:type="dxa"/>
+            <w:tcW w:w="1838" w:type="dxa"/>
             <w:tcBorders>
               <w:top w:val="nil"/>
               <w:left w:val="nil"/>
@@ -768,7 +866,7 @@
       <w:tr>
         <w:tc>
           <w:tcPr>
-            <w:tcW w:w="4957" w:type="dxa"/>
+            <w:tcW w:w="4897" w:type="dxa"/>
             <w:tcBorders>
               <w:top w:val="nil"/>
               <w:left w:val="single" w:sz="4" w:space="0" w:color="auto"/>
@@ -776,11 +874,37 @@
               <w:right w:val="nil"/>
             </w:tcBorders>
           </w:tcPr>
-          <w:p/>
-        </w:tc>
-        <w:tc>
-          <w:tcPr>
-            <w:tcW w:w="637" w:type="dxa"/>
+          <w:p>
+            <w:r>
+              <w:t xml:space="preserve">Teléfono: </w:t>
+            </w:r>
+            <w:sdt>
+              <w:sdtPr>
+                <w:rPr>
+                  <w:sz w:val="20"/>
+                  <w:szCs w:val="20"/>
+                </w:rPr>
+                <w:id w:val="-933054382"/>
+                <w:placeholder>
+                  <w:docPart w:val="DefaultPlaceholder_-1854013440"/>
+                </w:placeholder>
+                <w:text/>
+              </w:sdtPr>
+              <w:sdtContent>
+                <w:r>
+                  <w:rPr>
+                    <w:sz w:val="20"/>
+                    <w:szCs w:val="20"/>
+                  </w:rPr>
+                  <w:t>3725 446210</w:t>
+                </w:r>
+              </w:sdtContent>
+            </w:sdt>
+          </w:p>
+        </w:tc>
+        <w:tc>
+          <w:tcPr>
+            <w:tcW w:w="630" w:type="dxa"/>
             <w:tcBorders>
               <w:top w:val="nil"/>
               <w:left w:val="nil"/>
@@ -792,7 +916,7 @@
         </w:tc>
         <w:tc>
           <w:tcPr>
-            <w:tcW w:w="638" w:type="dxa"/>
+            <w:tcW w:w="630" w:type="dxa"/>
             <w:tcBorders>
               <w:top w:val="nil"/>
               <w:left w:val="single" w:sz="4" w:space="0" w:color="auto"/>
@@ -804,7 +928,7 @@
         </w:tc>
         <w:tc>
           <w:tcPr>
-            <w:tcW w:w="2835" w:type="dxa"/>
+            <w:tcW w:w="3052" w:type="dxa"/>
             <w:tcBorders>
               <w:top w:val="nil"/>
               <w:left w:val="nil"/>
@@ -820,6 +944,10 @@
               <w:t xml:space="preserve">: </w:t>
             </w:r>
             <w:r>
+              <w:rPr>
+                <w:sz w:val="20"/>
+                <w:szCs w:val="20"/>
+              </w:rPr>
               <w:fldChar w:fldCharType="begin">
                 <w:ffData>
                   <w:name w:val="IngresosBrutosEmp"/>
@@ -831,42 +959,70 @@
             </w:r>
             <w:bookmarkStart w:id="6" w:name="IngresosBrutosEmp"/>
             <w:r>
+              <w:rPr>
+                <w:sz w:val="20"/>
+                <w:szCs w:val="20"/>
+              </w:rPr>
               <w:instrText xml:space="preserve"> FORMTEXT </w:instrText>
             </w:r>
             <w:r>
+              <w:rPr>
+                <w:sz w:val="20"/>
+                <w:szCs w:val="20"/>
+              </w:rPr>
+            </w:r>
+            <w:r>
+              <w:rPr>
+                <w:sz w:val="20"/>
+                <w:szCs w:val="20"/>
+              </w:rPr>
               <w:fldChar w:fldCharType="separate"/>
             </w:r>
             <w:r>
               <w:rPr>
                 <w:noProof/>
-              </w:rPr>
-              <w:t> </w:t>
-            </w:r>
-            <w:r>
-              <w:rPr>
-                <w:noProof/>
-              </w:rPr>
-              <w:t> </w:t>
-            </w:r>
-            <w:r>
-              <w:rPr>
-                <w:noProof/>
-              </w:rPr>
-              <w:t> </w:t>
-            </w:r>
-            <w:r>
-              <w:rPr>
-                <w:noProof/>
-              </w:rPr>
-              <w:t> </w:t>
-            </w:r>
-            <w:r>
-              <w:rPr>
-                <w:noProof/>
-              </w:rPr>
-              <w:t> </w:t>
-            </w:r>
-            <w:r>
+                <w:sz w:val="20"/>
+                <w:szCs w:val="20"/>
+              </w:rPr>
+              <w:t> </w:t>
+            </w:r>
+            <w:r>
+              <w:rPr>
+                <w:noProof/>
+                <w:sz w:val="20"/>
+                <w:szCs w:val="20"/>
+              </w:rPr>
+              <w:t> </w:t>
+            </w:r>
+            <w:r>
+              <w:rPr>
+                <w:noProof/>
+                <w:sz w:val="20"/>
+                <w:szCs w:val="20"/>
+              </w:rPr>
+              <w:t> </w:t>
+            </w:r>
+            <w:r>
+              <w:rPr>
+                <w:noProof/>
+                <w:sz w:val="20"/>
+                <w:szCs w:val="20"/>
+              </w:rPr>
+              <w:t> </w:t>
+            </w:r>
+            <w:r>
+              <w:rPr>
+                <w:noProof/>
+                <w:sz w:val="20"/>
+                <w:szCs w:val="20"/>
+              </w:rPr>
+              <w:t> </w:t>
+            </w:r>
+            <w:r>
+              <w:rPr>
+                <w:sz w:val="20"/>
+                <w:szCs w:val="20"/>
+              </w:rPr>
               <w:fldChar w:fldCharType="end"/>
             </w:r>
             <w:bookmarkEnd w:id="6"/>
@@ -874,7 +1030,7 @@
         </w:tc>
         <w:tc>
           <w:tcPr>
-            <w:tcW w:w="2122" w:type="dxa"/>
+            <w:tcW w:w="1838" w:type="dxa"/>
             <w:tcBorders>
               <w:top w:val="nil"/>
               <w:left w:val="nil"/>
@@ -888,7 +1044,7 @@
       <w:tr>
         <w:tc>
           <w:tcPr>
-            <w:tcW w:w="4957" w:type="dxa"/>
+            <w:tcW w:w="4897" w:type="dxa"/>
             <w:tcBorders>
               <w:top w:val="nil"/>
               <w:left w:val="single" w:sz="4" w:space="0" w:color="auto"/>
@@ -904,6 +1060,10 @@
               <w:t xml:space="preserve"> </w:t>
             </w:r>
             <w:r>
+              <w:rPr>
+                <w:sz w:val="20"/>
+                <w:szCs w:val="20"/>
+              </w:rPr>
               <w:fldChar w:fldCharType="begin">
                 <w:ffData>
                   <w:name w:val="CondicionIvaEmp"/>
@@ -915,42 +1075,70 @@
             </w:r>
             <w:bookmarkStart w:id="7" w:name="CondicionIvaEmp"/>
             <w:r>
+              <w:rPr>
+                <w:sz w:val="20"/>
+                <w:szCs w:val="20"/>
+              </w:rPr>
               <w:instrText xml:space="preserve"> FORMTEXT </w:instrText>
             </w:r>
             <w:r>
+              <w:rPr>
+                <w:sz w:val="20"/>
+                <w:szCs w:val="20"/>
+              </w:rPr>
+            </w:r>
+            <w:r>
+              <w:rPr>
+                <w:sz w:val="20"/>
+                <w:szCs w:val="20"/>
+              </w:rPr>
               <w:fldChar w:fldCharType="separate"/>
             </w:r>
             <w:r>
               <w:rPr>
                 <w:noProof/>
-              </w:rPr>
-              <w:t> </w:t>
-            </w:r>
-            <w:r>
-              <w:rPr>
-                <w:noProof/>
-              </w:rPr>
-              <w:t> </w:t>
-            </w:r>
-            <w:r>
-              <w:rPr>
-                <w:noProof/>
-              </w:rPr>
-              <w:t> </w:t>
-            </w:r>
-            <w:r>
-              <w:rPr>
-                <w:noProof/>
-              </w:rPr>
-              <w:t> </w:t>
-            </w:r>
-            <w:r>
-              <w:rPr>
-                <w:noProof/>
-              </w:rPr>
-              <w:t> </w:t>
-            </w:r>
-            <w:r>
+                <w:sz w:val="20"/>
+                <w:szCs w:val="20"/>
+              </w:rPr>
+              <w:t> </w:t>
+            </w:r>
+            <w:r>
+              <w:rPr>
+                <w:noProof/>
+                <w:sz w:val="20"/>
+                <w:szCs w:val="20"/>
+              </w:rPr>
+              <w:t> </w:t>
+            </w:r>
+            <w:r>
+              <w:rPr>
+                <w:noProof/>
+                <w:sz w:val="20"/>
+                <w:szCs w:val="20"/>
+              </w:rPr>
+              <w:t> </w:t>
+            </w:r>
+            <w:r>
+              <w:rPr>
+                <w:noProof/>
+                <w:sz w:val="20"/>
+                <w:szCs w:val="20"/>
+              </w:rPr>
+              <w:t> </w:t>
+            </w:r>
+            <w:r>
+              <w:rPr>
+                <w:noProof/>
+                <w:sz w:val="20"/>
+                <w:szCs w:val="20"/>
+              </w:rPr>
+              <w:t> </w:t>
+            </w:r>
+            <w:r>
+              <w:rPr>
+                <w:sz w:val="20"/>
+                <w:szCs w:val="20"/>
+              </w:rPr>
               <w:fldChar w:fldCharType="end"/>
             </w:r>
             <w:bookmarkEnd w:id="7"/>
@@ -958,7 +1146,7 @@
         </w:tc>
         <w:tc>
           <w:tcPr>
-            <w:tcW w:w="637" w:type="dxa"/>
+            <w:tcW w:w="630" w:type="dxa"/>
             <w:tcBorders>
               <w:top w:val="nil"/>
               <w:left w:val="nil"/>
@@ -970,7 +1158,7 @@
         </w:tc>
         <w:tc>
           <w:tcPr>
-            <w:tcW w:w="638" w:type="dxa"/>
+            <w:tcW w:w="630" w:type="dxa"/>
             <w:tcBorders>
               <w:top w:val="nil"/>
               <w:left w:val="single" w:sz="4" w:space="0" w:color="auto"/>
@@ -982,7 +1170,7 @@
         </w:tc>
         <w:tc>
           <w:tcPr>
-            <w:tcW w:w="2835" w:type="dxa"/>
+            <w:tcW w:w="3052" w:type="dxa"/>
             <w:tcBorders>
               <w:top w:val="nil"/>
               <w:left w:val="nil"/>
@@ -998,6 +1186,10 @@
               <w:t xml:space="preserve">: </w:t>
             </w:r>
             <w:r>
+              <w:rPr>
+                <w:sz w:val="20"/>
+                <w:szCs w:val="20"/>
+              </w:rPr>
               <w:fldChar w:fldCharType="begin">
                 <w:ffData>
                   <w:name w:val="FechaInicioActividad"/>
@@ -1009,42 +1201,70 @@
             </w:r>
             <w:bookmarkStart w:id="8" w:name="FechaInicioActividad"/>
             <w:r>
+              <w:rPr>
+                <w:sz w:val="20"/>
+                <w:szCs w:val="20"/>
+              </w:rPr>
               <w:instrText xml:space="preserve"> FORMTEXT </w:instrText>
             </w:r>
             <w:r>
+              <w:rPr>
+                <w:sz w:val="20"/>
+                <w:szCs w:val="20"/>
+              </w:rPr>
+            </w:r>
+            <w:r>
+              <w:rPr>
+                <w:sz w:val="20"/>
+                <w:szCs w:val="20"/>
+              </w:rPr>
               <w:fldChar w:fldCharType="separate"/>
             </w:r>
             <w:r>
               <w:rPr>
                 <w:noProof/>
-              </w:rPr>
-              <w:t> </w:t>
-            </w:r>
-            <w:r>
-              <w:rPr>
-                <w:noProof/>
-              </w:rPr>
-              <w:t> </w:t>
-            </w:r>
-            <w:r>
-              <w:rPr>
-                <w:noProof/>
-              </w:rPr>
-              <w:t> </w:t>
-            </w:r>
-            <w:r>
-              <w:rPr>
-                <w:noProof/>
-              </w:rPr>
-              <w:t> </w:t>
-            </w:r>
-            <w:r>
-              <w:rPr>
-                <w:noProof/>
-              </w:rPr>
-              <w:t> </w:t>
-            </w:r>
-            <w:r>
+                <w:sz w:val="20"/>
+                <w:szCs w:val="20"/>
+              </w:rPr>
+              <w:t> </w:t>
+            </w:r>
+            <w:r>
+              <w:rPr>
+                <w:noProof/>
+                <w:sz w:val="20"/>
+                <w:szCs w:val="20"/>
+              </w:rPr>
+              <w:t> </w:t>
+            </w:r>
+            <w:r>
+              <w:rPr>
+                <w:noProof/>
+                <w:sz w:val="20"/>
+                <w:szCs w:val="20"/>
+              </w:rPr>
+              <w:t> </w:t>
+            </w:r>
+            <w:r>
+              <w:rPr>
+                <w:noProof/>
+                <w:sz w:val="20"/>
+                <w:szCs w:val="20"/>
+              </w:rPr>
+              <w:t> </w:t>
+            </w:r>
+            <w:r>
+              <w:rPr>
+                <w:noProof/>
+                <w:sz w:val="20"/>
+                <w:szCs w:val="20"/>
+              </w:rPr>
+              <w:t> </w:t>
+            </w:r>
+            <w:r>
+              <w:rPr>
+                <w:sz w:val="20"/>
+                <w:szCs w:val="20"/>
+              </w:rPr>
               <w:fldChar w:fldCharType="end"/>
             </w:r>
             <w:bookmarkEnd w:id="8"/>
@@ -1052,7 +1272,7 @@
         </w:tc>
         <w:tc>
           <w:tcPr>
-            <w:tcW w:w="2122" w:type="dxa"/>
+            <w:tcW w:w="1838" w:type="dxa"/>
             <w:tcBorders>
               <w:top w:val="nil"/>
               <w:left w:val="nil"/>
@@ -1578,7 +1798,6 @@
               </w:rPr>
               <w:t xml:space="preserve">: </w:t>
             </w:r>
-            <w:bookmarkStart w:id="14" w:name="_GoBack"/>
             <w:r>
               <w:rPr>
                 <w:sz w:val="20"/>
@@ -1592,7 +1811,7 @@
                 </w:ffData>
               </w:fldChar>
             </w:r>
-            <w:bookmarkStart w:id="15" w:name="MesAbonado"/>
+            <w:bookmarkStart w:id="14" w:name="MesAbonado"/>
             <w:r>
               <w:rPr>
                 <w:sz w:val="20"/>
@@ -1651,7 +1870,6 @@
               </w:rPr>
               <w:fldChar w:fldCharType="end"/>
             </w:r>
-            <w:bookmarkEnd w:id="15"/>
             <w:bookmarkEnd w:id="14"/>
           </w:p>
         </w:tc>
@@ -1925,7 +2143,7 @@
                 </w:ffData>
               </w:fldChar>
             </w:r>
-            <w:bookmarkStart w:id="16" w:name="ServicioCodigoAfip"/>
+            <w:bookmarkStart w:id="15" w:name="ServicioCodigoAfip"/>
             <w:r>
               <w:rPr>
                 <w:sz w:val="20"/>
@@ -1961,7 +2179,7 @@
               </w:rPr>
               <w:fldChar w:fldCharType="end"/>
             </w:r>
-            <w:bookmarkEnd w:id="16"/>
+            <w:bookmarkEnd w:id="15"/>
           </w:p>
         </w:tc>
         <w:tc>
@@ -1989,7 +2207,7 @@
                 </w:ffData>
               </w:fldChar>
             </w:r>
-            <w:bookmarkStart w:id="17" w:name="ServicioDescripcion"/>
+            <w:bookmarkStart w:id="16" w:name="ServicioDescripcion"/>
             <w:r>
               <w:rPr>
                 <w:sz w:val="20"/>
@@ -2057,7 +2275,7 @@
               </w:rPr>
               <w:fldChar w:fldCharType="end"/>
             </w:r>
-            <w:bookmarkEnd w:id="17"/>
+            <w:bookmarkEnd w:id="16"/>
           </w:p>
         </w:tc>
         <w:tc>
@@ -2086,7 +2304,7 @@
                 </w:ffData>
               </w:fldChar>
             </w:r>
-            <w:bookmarkStart w:id="18" w:name="ServicioCantidad"/>
+            <w:bookmarkStart w:id="17" w:name="ServicioCantidad"/>
             <w:r>
               <w:rPr>
                 <w:sz w:val="20"/>
@@ -2154,7 +2372,7 @@
               </w:rPr>
               <w:fldChar w:fldCharType="end"/>
             </w:r>
-            <w:bookmarkEnd w:id="18"/>
+            <w:bookmarkEnd w:id="17"/>
           </w:p>
         </w:tc>
         <w:tc>
@@ -2185,7 +2403,7 @@
                 </w:ffData>
               </w:fldChar>
             </w:r>
-            <w:bookmarkStart w:id="19" w:name="Unidades"/>
+            <w:bookmarkStart w:id="18" w:name="Unidades"/>
             <w:r>
               <w:rPr>
                 <w:sz w:val="20"/>
@@ -2221,7 +2439,7 @@
               </w:rPr>
               <w:fldChar w:fldCharType="end"/>
             </w:r>
-            <w:bookmarkEnd w:id="19"/>
+            <w:bookmarkEnd w:id="18"/>
           </w:p>
         </w:tc>
         <w:tc>
@@ -2252,7 +2470,7 @@
                 </w:ffData>
               </w:fldChar>
             </w:r>
-            <w:bookmarkStart w:id="20" w:name="ServicioPrecio"/>
+            <w:bookmarkStart w:id="19" w:name="ServicioPrecio"/>
             <w:r>
               <w:rPr>
                 <w:sz w:val="20"/>
@@ -2288,7 +2506,7 @@
               </w:rPr>
               <w:fldChar w:fldCharType="end"/>
             </w:r>
-            <w:bookmarkEnd w:id="20"/>
+            <w:bookmarkEnd w:id="19"/>
           </w:p>
         </w:tc>
         <w:tc>
@@ -2319,7 +2537,7 @@
                 </w:ffData>
               </w:fldChar>
             </w:r>
-            <w:bookmarkStart w:id="21" w:name="bonificacion"/>
+            <w:bookmarkStart w:id="20" w:name="bonificacion"/>
             <w:r>
               <w:rPr>
                 <w:sz w:val="20"/>
@@ -2355,7 +2573,7 @@
               </w:rPr>
               <w:fldChar w:fldCharType="end"/>
             </w:r>
-            <w:bookmarkEnd w:id="21"/>
+            <w:bookmarkEnd w:id="20"/>
           </w:p>
         </w:tc>
         <w:tc>
@@ -2386,7 +2604,7 @@
                 </w:ffData>
               </w:fldChar>
             </w:r>
-            <w:bookmarkStart w:id="22" w:name="ServicioSubtotal"/>
+            <w:bookmarkStart w:id="21" w:name="ServicioSubtotal"/>
             <w:r>
               <w:rPr>
                 <w:sz w:val="20"/>
@@ -2422,7 +2640,7 @@
               </w:rPr>
               <w:fldChar w:fldCharType="end"/>
             </w:r>
-            <w:bookmarkEnd w:id="22"/>
+            <w:bookmarkEnd w:id="21"/>
           </w:p>
         </w:tc>
         <w:tc>
@@ -2453,7 +2671,7 @@
                 </w:ffData>
               </w:fldChar>
             </w:r>
-            <w:bookmarkStart w:id="23" w:name="SubtotalCIva"/>
+            <w:bookmarkStart w:id="22" w:name="SubtotalCIva"/>
             <w:r>
               <w:rPr>
                 <w:sz w:val="20"/>
@@ -2489,7 +2707,7 @@
               </w:rPr>
               <w:fldChar w:fldCharType="end"/>
             </w:r>
-            <w:bookmarkEnd w:id="23"/>
+            <w:bookmarkEnd w:id="22"/>
           </w:p>
         </w:tc>
       </w:tr>
@@ -2546,8 +2764,8 @@
                 <w:lang w:eastAsia="es-AR"/>
               </w:rPr>
             </w:pPr>
-            <w:bookmarkStart w:id="24" w:name="Imagen"/>
-            <w:bookmarkEnd w:id="24"/>
+            <w:bookmarkStart w:id="23" w:name="Imagen"/>
+            <w:bookmarkEnd w:id="23"/>
             <w:r>
               <w:rPr>
                 <w:noProof/>
@@ -2556,10 +2774,10 @@
               </w:rPr>
               <w:t xml:space="preserve">Importe Total:$ </w:t>
             </w:r>
-            <w:bookmarkStart w:id="25" w:name="ImpTotal"/>
+            <w:bookmarkStart w:id="24" w:name="ImpTotal"/>
           </w:p>
         </w:tc>
-        <w:bookmarkEnd w:id="25"/>
+        <w:bookmarkEnd w:id="24"/>
         <w:tc>
           <w:tcPr>
             <w:tcW w:w="1707" w:type="dxa"/>
@@ -2645,7 +2863,7 @@
         <mc:AlternateContent>
           <mc:Choice Requires="wps">
             <w:drawing>
-              <wp:anchor distT="45720" distB="45720" distL="114300" distR="114300" simplePos="0" relativeHeight="251660288" behindDoc="0" locked="0" layoutInCell="1" allowOverlap="1" wp14:anchorId="1FFCA8CD" wp14:editId="3AE48EB3">
+              <wp:anchor distT="45720" distB="45720" distL="114300" distR="114300" simplePos="0" relativeHeight="251660288" behindDoc="0" locked="0" layoutInCell="1" allowOverlap="1" wp14:anchorId="29EE4A06" wp14:editId="359A9B20">
                 <wp:simplePos x="0" y="0"/>
                 <wp:positionH relativeFrom="column">
                   <wp:posOffset>4030345</wp:posOffset>
@@ -2766,7 +2984,7 @@
 </file>
 
 <file path=word/styles.xml><?xml version="1.0" encoding="utf-8"?>
-<w:styles xmlns:mc="http://schemas.openxmlformats.org/markup-compatibility/2006" xmlns:r="http://schemas.openxmlformats.org/officeDocument/2006/relationships" xmlns:w="http://schemas.openxmlformats.org/wordprocessingml/2006/main" xmlns:w14="http://schemas.microsoft.com/office/word/2010/wordml" xmlns:w15="http://schemas.microsoft.com/office/word/2012/wordml" mc:Ignorable="w14 w15">
+<w:styles xmlns:mc="http://schemas.openxmlformats.org/markup-compatibility/2006" xmlns:r="http://schemas.openxmlformats.org/officeDocument/2006/relationships" xmlns:w="http://schemas.openxmlformats.org/wordprocessingml/2006/main" xmlns:w14="http://schemas.microsoft.com/office/word/2010/wordml" xmlns:w15="http://schemas.microsoft.com/office/word/2012/wordml" xmlns:w16cex="http://schemas.microsoft.com/office/word/2018/wordml/cex" xmlns:w16cid="http://schemas.microsoft.com/office/word/2016/wordml/cid" xmlns:w16="http://schemas.microsoft.com/office/word/2018/wordml" xmlns:w16du="http://schemas.microsoft.com/office/word/2023/wordml/word16du" xmlns:w16sdtdh="http://schemas.microsoft.com/office/word/2020/wordml/sdtdatahash" xmlns:w16sdtfl="http://schemas.microsoft.com/office/word/2024/wordml/sdtformatlock" xmlns:w16se="http://schemas.microsoft.com/office/word/2015/wordml/symex" mc:Ignorable="w14 w15 w16se w16cid w16 w16cex w16sdtdh w16sdtfl w16du">
   <w:docDefaults>
     <w:rPrDefault>
       <w:rPr>
@@ -2782,7 +3000,7 @@
       </w:pPr>
     </w:pPrDefault>
   </w:docDefaults>
-  <w:latentStyles w:defLockedState="0" w:defUIPriority="99" w:defSemiHidden="0" w:defUnhideWhenUsed="0" w:defQFormat="0" w:count="371">
+  <w:latentStyles w:defLockedState="0" w:defUIPriority="99" w:defSemiHidden="0" w:defUnhideWhenUsed="0" w:defQFormat="0" w:count="376">
     <w:lsdException w:name="Normal" w:uiPriority="0" w:qFormat="1"/>
     <w:lsdException w:name="heading 1" w:uiPriority="9" w:qFormat="1"/>
     <w:lsdException w:name="heading 2" w:semiHidden="1" w:uiPriority="9" w:unhideWhenUsed="1" w:qFormat="1"/>
@@ -3154,6 +3372,11 @@
     <w:lsdException w:name="List Table 5 Dark Accent 6" w:uiPriority="50"/>
     <w:lsdException w:name="List Table 6 Colorful Accent 6" w:uiPriority="51"/>
     <w:lsdException w:name="List Table 7 Colorful Accent 6" w:uiPriority="52"/>
+    <w:lsdException w:name="Mention" w:semiHidden="1" w:unhideWhenUsed="1"/>
+    <w:lsdException w:name="Smart Hyperlink" w:semiHidden="1" w:unhideWhenUsed="1"/>
+    <w:lsdException w:name="Hashtag" w:semiHidden="1" w:unhideWhenUsed="1"/>
+    <w:lsdException w:name="Unresolved Mention" w:semiHidden="1" w:unhideWhenUsed="1"/>
+    <w:lsdException w:name="Smart Link" w:semiHidden="1" w:unhideWhenUsed="1"/>
   </w:latentStyles>
   <w:style w:type="paragraph" w:default="1" w:styleId="Normal">
     <w:name w:val="Normal"/>
@@ -3195,7 +3418,6 @@
       <w:spacing w:after="0" w:line="240" w:lineRule="auto"/>
     </w:pPr>
     <w:tblPr>
-      <w:tblInd w:w="0" w:type="dxa"/>
       <w:tblBorders>
         <w:top w:val="single" w:sz="4" w:space="0" w:color="auto"/>
         <w:left w:val="single" w:sz="4" w:space="0" w:color="auto"/>
@@ -3204,6 +3426,553 @@
         <w:insideH w:val="single" w:sz="4" w:space="0" w:color="auto"/>
         <w:insideV w:val="single" w:sz="4" w:space="0" w:color="auto"/>
       </w:tblBorders>
+    </w:tblPr>
+  </w:style>
+  <w:style w:type="character" w:styleId="Textodelmarcadordeposicin">
+    <w:name w:val="Placeholder Text"/>
+    <w:basedOn w:val="Fuentedeprrafopredeter"/>
+    <w:uiPriority w:val="99"/>
+    <w:semiHidden/>
+    <w:rsid w:val="00C95DBB"/>
+    <w:rPr>
+      <w:color w:val="666666"/>
+    </w:rPr>
+  </w:style>
+</w:styles>
+</file>
+
+<file path=word/glossary/document.xml><?xml version="1.0" encoding="utf-8"?>
+<w:glossaryDocument xmlns:wpc="http://schemas.microsoft.com/office/word/2010/wordprocessingCanvas" xmlns:cx="http://schemas.microsoft.com/office/drawing/2014/chartex" xmlns:cx1="http://schemas.microsoft.com/office/drawing/2015/9/8/chartex" xmlns:cx2="http://schemas.microsoft.com/office/drawing/2015/10/21/chartex" xmlns:cx3="http://schemas.microsoft.com/office/drawing/2016/5/9/chartex" xmlns:cx4="http://schemas.microsoft.com/office/drawing/2016/5/10/chartex" xmlns:cx5="http://schemas.microsoft.com/office/drawing/2016/5/11/chartex" xmlns:cx6="http://schemas.microsoft.com/office/drawing/2016/5/12/chartex" xmlns:cx7="http://schemas.microsoft.com/office/drawing/2016/5/13/chartex" xmlns:cx8="http://schemas.microsoft.com/office/drawing/2016/5/14/chartex" xmlns:mc="http://schemas.openxmlformats.org/markup-compatibility/2006" xmlns:aink="http://schemas.microsoft.com/office/drawing/2016/ink" xmlns:am3d="http://schemas.microsoft.com/office/drawing/2017/model3d" xmlns:o="urn:schemas-microsoft-com:office:office" xmlns:oel="http://schemas.microsoft.com/office/2019/extlst" xmlns:r="http://schemas.openxmlformats.org/officeDocument/2006/relationships" xmlns:m="http://schemas.openxmlformats.org/officeDocument/2006/math" xmlns:v="urn:schemas-microsoft-com:vml" xmlns:wp14="http://schemas.microsoft.com/office/word/2010/wordprocessingDrawing" xmlns:wp="http://schemas.openxmlformats.org/drawingml/2006/wordprocessingDrawing" xmlns:w10="urn:schemas-microsoft-com:office:word" xmlns:w="http://schemas.openxmlformats.org/wordprocessingml/2006/main" xmlns:w14="http://schemas.microsoft.com/office/word/2010/wordml" xmlns:w15="http://schemas.microsoft.com/office/word/2012/wordml" xmlns:w16cex="http://schemas.microsoft.com/office/word/2018/wordml/cex" xmlns:w16cid="http://schemas.microsoft.com/office/word/2016/wordml/cid" xmlns:w16="http://schemas.microsoft.com/office/word/2018/wordml" xmlns:w16du="http://schemas.microsoft.com/office/word/2023/wordml/word16du" xmlns:w16sdtdh="http://schemas.microsoft.com/office/word/2020/wordml/sdtdatahash" xmlns:w16sdtfl="http://schemas.microsoft.com/office/word/2024/wordml/sdtformatlock" xmlns:w16se="http://schemas.microsoft.com/office/word/2015/wordml/symex" xmlns:wpg="http://schemas.microsoft.com/office/word/2010/wordprocessingGroup" xmlns:wpi="http://schemas.microsoft.com/office/word/2010/wordprocessingInk" xmlns:wne="http://schemas.microsoft.com/office/word/2006/wordml" xmlns:wps="http://schemas.microsoft.com/office/word/2010/wordprocessingShape" mc:Ignorable="w14 w15 w16se w16cid w16 w16cex w16sdtdh w16sdtfl w16du wp14">
+  <w:docParts>
+    <w:docPart>
+      <w:docPartPr>
+        <w:name w:val="DefaultPlaceholder_-1854013440"/>
+        <w:category>
+          <w:name w:val="General"/>
+          <w:gallery w:val="placeholder"/>
+        </w:category>
+        <w:types>
+          <w:type w:val="bbPlcHdr"/>
+        </w:types>
+        <w:behaviors>
+          <w:behavior w:val="content"/>
+        </w:behaviors>
+        <w:guid w:val="{B05DD411-DF45-4AFA-89A0-94BB688EB4B1}"/>
+      </w:docPartPr>
+      <w:docPartBody>
+        <w:p>
+          <w:r>
+            <w:rPr>
+              <w:rStyle w:val="Textodelmarcadordeposicin"/>
+            </w:rPr>
+            <w:t>Haz clic o pulse aquí para escribir texto.</w:t>
+          </w:r>
+        </w:p>
+      </w:docPartBody>
+    </w:docPart>
+  </w:docParts>
+</w:glossaryDocument>
+</file>
+
+<file path=word/glossary/fontTable.xml><?xml version="1.0" encoding="utf-8"?>
+<w:fonts xmlns:mc="http://schemas.openxmlformats.org/markup-compatibility/2006" xmlns:r="http://schemas.openxmlformats.org/officeDocument/2006/relationships" xmlns:w="http://schemas.openxmlformats.org/wordprocessingml/2006/main" xmlns:w14="http://schemas.microsoft.com/office/word/2010/wordml" xmlns:w15="http://schemas.microsoft.com/office/word/2012/wordml" xmlns:w16cex="http://schemas.microsoft.com/office/word/2018/wordml/cex" xmlns:w16cid="http://schemas.microsoft.com/office/word/2016/wordml/cid" xmlns:w16="http://schemas.microsoft.com/office/word/2018/wordml" xmlns:w16du="http://schemas.microsoft.com/office/word/2023/wordml/word16du" xmlns:w16sdtdh="http://schemas.microsoft.com/office/word/2020/wordml/sdtdatahash" xmlns:w16sdtfl="http://schemas.microsoft.com/office/word/2024/wordml/sdtformatlock" xmlns:w16se="http://schemas.microsoft.com/office/word/2015/wordml/symex" mc:Ignorable="w14 w15 w16se w16cid w16 w16cex w16sdtdh w16sdtfl w16du">
+  <w:font w:name="Calibri">
+    <w:panose1 w:val="020F0502020204030204"/>
+    <w:charset w:val="00"/>
+    <w:family w:val="swiss"/>
+    <w:pitch w:val="variable"/>
+    <w:sig w:usb0="E4002EFF" w:usb1="C200247B" w:usb2="00000009" w:usb3="00000000" w:csb0="000001FF" w:csb1="00000000"/>
+  </w:font>
+  <w:font w:name="Times New Roman">
+    <w:panose1 w:val="02020603050405020304"/>
+    <w:charset w:val="00"/>
+    <w:family w:val="roman"/>
+    <w:pitch w:val="variable"/>
+    <w:sig w:usb0="E0002EFF" w:usb1="C000785B" w:usb2="00000009" w:usb3="00000000" w:csb0="000001FF" w:csb1="00000000"/>
+  </w:font>
+  <w:font w:name="Calibri Light">
+    <w:panose1 w:val="020F0302020204030204"/>
+    <w:charset w:val="00"/>
+    <w:family w:val="swiss"/>
+    <w:pitch w:val="variable"/>
+    <w:sig w:usb0="E4002EFF" w:usb1="C200247B" w:usb2="00000009" w:usb3="00000000" w:csb0="000001FF" w:csb1="00000000"/>
+  </w:font>
+  <w:font w:name="Aptos">
+    <w:charset w:val="00"/>
+    <w:family w:val="swiss"/>
+    <w:pitch w:val="variable"/>
+    <w:sig w:usb0="20000287" w:usb1="00000003" w:usb2="00000000" w:usb3="00000000" w:csb0="0000019F" w:csb1="00000000"/>
+  </w:font>
+  <w:font w:name="Aptos Display">
+    <w:charset w:val="00"/>
+    <w:family w:val="swiss"/>
+    <w:pitch w:val="variable"/>
+    <w:sig w:usb0="20000287" w:usb1="00000003" w:usb2="00000000" w:usb3="00000000" w:csb0="0000019F" w:csb1="00000000"/>
+  </w:font>
+</w:fonts>
+</file>
+
+<file path=word/glossary/settings.xml><?xml version="1.0" encoding="utf-8"?>
+<w:settings xmlns:mc="http://schemas.openxmlformats.org/markup-compatibility/2006" xmlns:o="urn:schemas-microsoft-com:office:office" xmlns:r="http://schemas.openxmlformats.org/officeDocument/2006/relationships" xmlns:m="http://schemas.openxmlformats.org/officeDocument/2006/math" xmlns:v="urn:schemas-microsoft-com:vml" xmlns:w10="urn:schemas-microsoft-com:office:word" xmlns:w="http://schemas.openxmlformats.org/wordprocessingml/2006/main" xmlns:w14="http://schemas.microsoft.com/office/word/2010/wordml" xmlns:w15="http://schemas.microsoft.com/office/word/2012/wordml" xmlns:w16cex="http://schemas.microsoft.com/office/word/2018/wordml/cex" xmlns:w16cid="http://schemas.microsoft.com/office/word/2016/wordml/cid" xmlns:w16="http://schemas.microsoft.com/office/word/2018/wordml" xmlns:w16du="http://schemas.microsoft.com/office/word/2023/wordml/word16du" xmlns:w16sdtdh="http://schemas.microsoft.com/office/word/2020/wordml/sdtdatahash" xmlns:w16sdtfl="http://schemas.microsoft.com/office/word/2024/wordml/sdtformatlock" xmlns:w16se="http://schemas.microsoft.com/office/word/2015/wordml/symex" xmlns:sl="http://schemas.openxmlformats.org/schemaLibrary/2006/main" mc:Ignorable="w14 w15 w16se w16cid w16 w16cex w16sdtdh w16sdtfl w16du">
+  <w:view w:val="normal"/>
+  <w:defaultTabStop w:val="708"/>
+  <w:hyphenationZone w:val="425"/>
+  <w:characterSpacingControl w:val="doNotCompress"/>
+  <w:compat>
+    <w:useFELayout/>
+    <w:compatSetting w:name="compatibilityMode" w:uri="http://schemas.microsoft.com/office/word" w:val="15"/>
+    <w:compatSetting w:name="overrideTableStyleFontSizeAndJustification" w:uri="http://schemas.microsoft.com/office/word" w:val="1"/>
+    <w:compatSetting w:name="enableOpenTypeFeatures" w:uri="http://schemas.microsoft.com/office/word" w:val="1"/>
+    <w:compatSetting w:name="doNotFlipMirrorIndents" w:uri="http://schemas.microsoft.com/office/word" w:val="1"/>
+    <w:compatSetting w:name="differentiateMultirowTableHeaders" w:uri="http://schemas.microsoft.com/office/word" w:val="1"/>
+    <w:compatSetting w:name="useWord2013TrackBottomHyphenation" w:uri="http://schemas.microsoft.com/office/word" w:val="0"/>
+  </w:compat>
+  <w:rsids>
+    <w:rsidRoot w:val="001137B3"/>
+    <w:rsid w:val="001137B3"/>
+    <w:rsid w:val="00190BE7"/>
+    <w:rsid w:val="006F1FED"/>
+    <w:rsid w:val="00A14F0C"/>
+    <w:rsid w:val="00C45FD5"/>
+    <w:rsid w:val="00EB0C64"/>
+    <w:rsid w:val="00EF1F80"/>
+    <w:rsid w:val="00FC67D9"/>
+  </w:rsids>
+  <m:mathPr>
+    <m:mathFont m:val="Cambria Math"/>
+    <m:brkBin m:val="before"/>
+    <m:brkBinSub m:val="--"/>
+    <m:smallFrac m:val="0"/>
+    <m:dispDef/>
+    <m:lMargin m:val="0"/>
+    <m:rMargin m:val="0"/>
+    <m:defJc m:val="centerGroup"/>
+    <m:wrapIndent m:val="1440"/>
+    <m:intLim m:val="subSup"/>
+    <m:naryLim m:val="undOvr"/>
+  </m:mathPr>
+  <w:themeFontLang w:val="es-AR"/>
+  <w:clrSchemeMapping w:bg1="light1" w:t1="dark1" w:bg2="light2" w:t2="dark2" w:accent1="accent1" w:accent2="accent2" w:accent3="accent3" w:accent4="accent4" w:accent5="accent5" w:accent6="accent6" w:hyperlink="hyperlink" w:followedHyperlink="followedHyperlink"/>
+  <w:decimalSymbol w:val="."/>
+  <w:listSeparator w:val=";"/>
+  <w15:chartTrackingRefBased/>
+</w:settings>
+</file>
+
+<file path=word/glossary/styles.xml><?xml version="1.0" encoding="utf-8"?>
+<w:styles xmlns:mc="http://schemas.openxmlformats.org/markup-compatibility/2006" xmlns:r="http://schemas.openxmlformats.org/officeDocument/2006/relationships" xmlns:w="http://schemas.openxmlformats.org/wordprocessingml/2006/main" xmlns:w14="http://schemas.microsoft.com/office/word/2010/wordml" xmlns:w15="http://schemas.microsoft.com/office/word/2012/wordml" xmlns:w16cex="http://schemas.microsoft.com/office/word/2018/wordml/cex" xmlns:w16cid="http://schemas.microsoft.com/office/word/2016/wordml/cid" xmlns:w16="http://schemas.microsoft.com/office/word/2018/wordml" xmlns:w16du="http://schemas.microsoft.com/office/word/2023/wordml/word16du" xmlns:w16sdtdh="http://schemas.microsoft.com/office/word/2020/wordml/sdtdatahash" xmlns:w16sdtfl="http://schemas.microsoft.com/office/word/2024/wordml/sdtformatlock" xmlns:w16se="http://schemas.microsoft.com/office/word/2015/wordml/symex" mc:Ignorable="w14 w15 w16se w16cid w16 w16cex w16sdtdh w16sdtfl w16du">
+  <w:docDefaults>
+    <w:rPrDefault>
+      <w:rPr>
+        <w:rFonts w:asciiTheme="minorHAnsi" w:eastAsiaTheme="minorEastAsia" w:hAnsiTheme="minorHAnsi" w:cstheme="minorBidi"/>
+        <w:kern w:val="2"/>
+        <w:sz w:val="24"/>
+        <w:szCs w:val="24"/>
+        <w:lang w:val="es-AR" w:eastAsia="es-AR" w:bidi="ar-SA"/>
+        <w14:ligatures w14:val="standardContextual"/>
+      </w:rPr>
+    </w:rPrDefault>
+    <w:pPrDefault>
+      <w:pPr>
+        <w:spacing w:after="160" w:line="278" w:lineRule="auto"/>
+      </w:pPr>
+    </w:pPrDefault>
+  </w:docDefaults>
+  <w:latentStyles w:defLockedState="0" w:defUIPriority="99" w:defSemiHidden="0" w:defUnhideWhenUsed="0" w:defQFormat="0" w:count="376">
+    <w:lsdException w:name="Normal" w:uiPriority="0" w:qFormat="1"/>
+    <w:lsdException w:name="heading 1" w:uiPriority="9" w:qFormat="1"/>
+    <w:lsdException w:name="heading 2" w:semiHidden="1" w:uiPriority="9" w:unhideWhenUsed="1" w:qFormat="1"/>
+    <w:lsdException w:name="heading 3" w:semiHidden="1" w:uiPriority="9" w:unhideWhenUsed="1" w:qFormat="1"/>
+    <w:lsdException w:name="heading 4" w:semiHidden="1" w:uiPriority="9" w:unhideWhenUsed="1" w:qFormat="1"/>
+    <w:lsdException w:name="heading 5" w:semiHidden="1" w:uiPriority="9" w:unhideWhenUsed="1" w:qFormat="1"/>
+    <w:lsdException w:name="heading 6" w:semiHidden="1" w:uiPriority="9" w:unhideWhenUsed="1" w:qFormat="1"/>
+    <w:lsdException w:name="heading 7" w:semiHidden="1" w:uiPriority="9" w:unhideWhenUsed="1" w:qFormat="1"/>
+    <w:lsdException w:name="heading 8" w:semiHidden="1" w:uiPriority="9" w:unhideWhenUsed="1" w:qFormat="1"/>
+    <w:lsdException w:name="heading 9" w:semiHidden="1" w:uiPriority="9" w:unhideWhenUsed="1" w:qFormat="1"/>
+    <w:lsdException w:name="index 1" w:semiHidden="1" w:unhideWhenUsed="1"/>
+    <w:lsdException w:name="index 2" w:semiHidden="1" w:unhideWhenUsed="1"/>
+    <w:lsdException w:name="index 3" w:semiHidden="1" w:unhideWhenUsed="1"/>
+    <w:lsdException w:name="index 4" w:semiHidden="1" w:unhideWhenUsed="1"/>
+    <w:lsdException w:name="index 5" w:semiHidden="1" w:unhideWhenUsed="1"/>
+    <w:lsdException w:name="index 6" w:semiHidden="1" w:unhideWhenUsed="1"/>
+    <w:lsdException w:name="index 7" w:semiHidden="1" w:unhideWhenUsed="1"/>
+    <w:lsdException w:name="index 8" w:semiHidden="1" w:unhideWhenUsed="1"/>
+    <w:lsdException w:name="index 9" w:semiHidden="1" w:unhideWhenUsed="1"/>
+    <w:lsdException w:name="toc 1" w:semiHidden="1" w:uiPriority="39" w:unhideWhenUsed="1"/>
+    <w:lsdException w:name="toc 2" w:semiHidden="1" w:uiPriority="39" w:unhideWhenUsed="1"/>
+    <w:lsdException w:name="toc 3" w:semiHidden="1" w:uiPriority="39" w:unhideWhenUsed="1"/>
+    <w:lsdException w:name="toc 4" w:semiHidden="1" w:uiPriority="39" w:unhideWhenUsed="1"/>
+    <w:lsdException w:name="toc 5" w:semiHidden="1" w:uiPriority="39" w:unhideWhenUsed="1"/>
+    <w:lsdException w:name="toc 6" w:semiHidden="1" w:uiPriority="39" w:unhideWhenUsed="1"/>
+    <w:lsdException w:name="toc 7" w:semiHidden="1" w:uiPriority="39" w:unhideWhenUsed="1"/>
+    <w:lsdException w:name="toc 8" w:semiHidden="1" w:uiPriority="39" w:unhideWhenUsed="1"/>
+    <w:lsdException w:name="toc 9" w:semiHidden="1" w:uiPriority="39" w:unhideWhenUsed="1"/>
+    <w:lsdException w:name="Normal Indent" w:semiHidden="1" w:unhideWhenUsed="1"/>
+    <w:lsdException w:name="footnote text" w:semiHidden="1" w:unhideWhenUsed="1"/>
+    <w:lsdException w:name="annotation text" w:semiHidden="1" w:unhideWhenUsed="1"/>
+    <w:lsdException w:name="header" w:semiHidden="1" w:unhideWhenUsed="1"/>
+    <w:lsdException w:name="footer" w:semiHidden="1" w:unhideWhenUsed="1"/>
+    <w:lsdException w:name="index heading" w:semiHidden="1" w:unhideWhenUsed="1"/>
+    <w:lsdException w:name="caption" w:semiHidden="1" w:uiPriority="35" w:unhideWhenUsed="1" w:qFormat="1"/>
+    <w:lsdException w:name="table of figures" w:semiHidden="1" w:unhideWhenUsed="1"/>
+    <w:lsdException w:name="envelope address" w:semiHidden="1" w:unhideWhenUsed="1"/>
+    <w:lsdException w:name="envelope return" w:semiHidden="1" w:unhideWhenUsed="1"/>
+    <w:lsdException w:name="footnote reference" w:semiHidden="1" w:unhideWhenUsed="1"/>
+    <w:lsdException w:name="annotation reference" w:semiHidden="1" w:unhideWhenUsed="1"/>
+    <w:lsdException w:name="line number" w:semiHidden="1" w:unhideWhenUsed="1"/>
+    <w:lsdException w:name="page number" w:semiHidden="1" w:unhideWhenUsed="1"/>
+    <w:lsdException w:name="endnote reference" w:semiHidden="1" w:unhideWhenUsed="1"/>
+    <w:lsdException w:name="endnote text" w:semiHidden="1" w:unhideWhenUsed="1"/>
+    <w:lsdException w:name="table of authorities" w:semiHidden="1" w:unhideWhenUsed="1"/>
+    <w:lsdException w:name="macro" w:semiHidden="1" w:unhideWhenUsed="1"/>
+    <w:lsdException w:name="toa heading" w:semiHidden="1" w:unhideWhenUsed="1"/>
+    <w:lsdException w:name="List" w:semiHidden="1" w:unhideWhenUsed="1"/>
+    <w:lsdException w:name="List Bullet" w:semiHidden="1" w:unhideWhenUsed="1"/>
+    <w:lsdException w:name="List Number" w:semiHidden="1" w:unhideWhenUsed="1"/>
+    <w:lsdException w:name="List 2" w:semiHidden="1" w:unhideWhenUsed="1"/>
+    <w:lsdException w:name="List 3" w:semiHidden="1" w:unhideWhenUsed="1"/>
+    <w:lsdException w:name="List 4" w:semiHidden="1" w:unhideWhenUsed="1"/>
+    <w:lsdException w:name="List 5" w:semiHidden="1" w:unhideWhenUsed="1"/>
+    <w:lsdException w:name="List Bullet 2" w:semiHidden="1" w:unhideWhenUsed="1"/>
+    <w:lsdException w:name="List Bullet 3" w:semiHidden="1" w:unhideWhenUsed="1"/>
+    <w:lsdException w:name="List Bullet 4" w:semiHidden="1" w:unhideWhenUsed="1"/>
+    <w:lsdException w:name="List Bullet 5" w:semiHidden="1" w:unhideWhenUsed="1"/>
+    <w:lsdException w:name="List Number 2" w:semiHidden="1" w:unhideWhenUsed="1"/>
+    <w:lsdException w:name="List Number 3" w:semiHidden="1" w:unhideWhenUsed="1"/>
+    <w:lsdException w:name="List Number 4" w:semiHidden="1" w:unhideWhenUsed="1"/>
+    <w:lsdException w:name="List Number 5" w:semiHidden="1" w:unhideWhenUsed="1"/>
+    <w:lsdException w:name="Title" w:uiPriority="10" w:qFormat="1"/>
+    <w:lsdException w:name="Closing" w:semiHidden="1" w:unhideWhenUsed="1"/>
+    <w:lsdException w:name="Signature" w:semiHidden="1" w:unhideWhenUsed="1"/>
+    <w:lsdException w:name="Default Paragraph Font" w:semiHidden="1" w:uiPriority="1" w:unhideWhenUsed="1"/>
+    <w:lsdException w:name="Body Text" w:semiHidden="1" w:unhideWhenUsed="1"/>
+    <w:lsdException w:name="Body Text Indent" w:semiHidden="1" w:unhideWhenUsed="1"/>
+    <w:lsdException w:name="List Continue" w:semiHidden="1" w:unhideWhenUsed="1"/>
+    <w:lsdException w:name="List Continue 2" w:semiHidden="1" w:unhideWhenUsed="1"/>
+    <w:lsdException w:name="List Continue 3" w:semiHidden="1" w:unhideWhenUsed="1"/>
+    <w:lsdException w:name="List Continue 4" w:semiHidden="1" w:unhideWhenUsed="1"/>
+    <w:lsdException w:name="List Continue 5" w:semiHidden="1" w:unhideWhenUsed="1"/>
+    <w:lsdException w:name="Message Header" w:semiHidden="1" w:unhideWhenUsed="1"/>
+    <w:lsdException w:name="Subtitle" w:uiPriority="11" w:qFormat="1"/>
+    <w:lsdException w:name="Salutation" w:semiHidden="1" w:unhideWhenUsed="1"/>
+    <w:lsdException w:name="Date" w:semiHidden="1" w:unhideWhenUsed="1"/>
+    <w:lsdException w:name="Body Text First Indent" w:semiHidden="1" w:unhideWhenUsed="1"/>
+    <w:lsdException w:name="Body Text First Indent 2" w:semiHidden="1" w:unhideWhenUsed="1"/>
+    <w:lsdException w:name="Note Heading" w:semiHidden="1" w:unhideWhenUsed="1"/>
+    <w:lsdException w:name="Body Text 2" w:semiHidden="1" w:unhideWhenUsed="1"/>
+    <w:lsdException w:name="Body Text 3" w:semiHidden="1" w:unhideWhenUsed="1"/>
+    <w:lsdException w:name="Body Text Indent 2" w:semiHidden="1" w:unhideWhenUsed="1"/>
+    <w:lsdException w:name="Body Text Indent 3" w:semiHidden="1" w:unhideWhenUsed="1"/>
+    <w:lsdException w:name="Block Text" w:semiHidden="1" w:unhideWhenUsed="1"/>
+    <w:lsdException w:name="Hyperlink" w:semiHidden="1" w:unhideWhenUsed="1"/>
+    <w:lsdException w:name="FollowedHyperlink" w:semiHidden="1" w:unhideWhenUsed="1"/>
+    <w:lsdException w:name="Strong" w:uiPriority="22" w:qFormat="1"/>
+    <w:lsdException w:name="Emphasis" w:uiPriority="20" w:qFormat="1"/>
+    <w:lsdException w:name="Document Map" w:semiHidden="1" w:unhideWhenUsed="1"/>
+    <w:lsdException w:name="Plain Text" w:semiHidden="1" w:unhideWhenUsed="1"/>
+    <w:lsdException w:name="E-mail Signature" w:semiHidden="1" w:unhideWhenUsed="1"/>
+    <w:lsdException w:name="HTML Top of Form" w:semiHidden="1" w:unhideWhenUsed="1"/>
+    <w:lsdException w:name="HTML Bottom of Form" w:semiHidden="1" w:unhideWhenUsed="1"/>
+    <w:lsdException w:name="Normal (Web)" w:semiHidden="1" w:unhideWhenUsed="1"/>
+    <w:lsdException w:name="HTML Acronym" w:semiHidden="1" w:unhideWhenUsed="1"/>
+    <w:lsdException w:name="HTML Address" w:semiHidden="1" w:unhideWhenUsed="1"/>
+    <w:lsdException w:name="HTML Cite" w:semiHidden="1" w:unhideWhenUsed="1"/>
+    <w:lsdException w:name="HTML Code" w:semiHidden="1" w:unhideWhenUsed="1"/>
+    <w:lsdException w:name="HTML Definition" w:semiHidden="1" w:unhideWhenUsed="1"/>
+    <w:lsdException w:name="HTML Keyboard" w:semiHidden="1" w:unhideWhenUsed="1"/>
+    <w:lsdException w:name="HTML Preformatted" w:semiHidden="1" w:unhideWhenUsed="1"/>
+    <w:lsdException w:name="HTML Sample" w:semiHidden="1" w:unhideWhenUsed="1"/>
+    <w:lsdException w:name="HTML Typewriter" w:semiHidden="1" w:unhideWhenUsed="1"/>
+    <w:lsdException w:name="HTML Variable" w:semiHidden="1" w:unhideWhenUsed="1"/>
+    <w:lsdException w:name="Normal Table" w:semiHidden="1" w:unhideWhenUsed="1"/>
+    <w:lsdException w:name="annotation subject" w:semiHidden="1" w:unhideWhenUsed="1"/>
+    <w:lsdException w:name="No List" w:semiHidden="1" w:unhideWhenUsed="1"/>
+    <w:lsdException w:name="Outline List 1" w:semiHidden="1" w:unhideWhenUsed="1"/>
+    <w:lsdException w:name="Outline List 2" w:semiHidden="1" w:unhideWhenUsed="1"/>
+    <w:lsdException w:name="Outline List 3" w:semiHidden="1" w:unhideWhenUsed="1"/>
+    <w:lsdException w:name="Table Simple 1" w:semiHidden="1" w:unhideWhenUsed="1"/>
+    <w:lsdException w:name="Table Simple 2" w:semiHidden="1" w:unhideWhenUsed="1"/>
+    <w:lsdException w:name="Table Simple 3" w:semiHidden="1" w:unhideWhenUsed="1"/>
+    <w:lsdException w:name="Table Classic 1" w:semiHidden="1" w:unhideWhenUsed="1"/>
+    <w:lsdException w:name="Table Classic 2" w:semiHidden="1" w:unhideWhenUsed="1"/>
+    <w:lsdException w:name="Table Classic 3" w:semiHidden="1" w:unhideWhenUsed="1"/>
+    <w:lsdException w:name="Table Classic 4" w:semiHidden="1" w:unhideWhenUsed="1"/>
+    <w:lsdException w:name="Table Colorful 1" w:semiHidden="1" w:unhideWhenUsed="1"/>
+    <w:lsdException w:name="Table Colorful 2" w:semiHidden="1" w:unhideWhenUsed="1"/>
+    <w:lsdException w:name="Table Colorful 3" w:semiHidden="1" w:unhideWhenUsed="1"/>
+    <w:lsdException w:name="Table Columns 1" w:semiHidden="1" w:unhideWhenUsed="1"/>
+    <w:lsdException w:name="Table Columns 2" w:semiHidden="1" w:unhideWhenUsed="1"/>
+    <w:lsdException w:name="Table Columns 3" w:semiHidden="1" w:unhideWhenUsed="1"/>
+    <w:lsdException w:name="Table Columns 4" w:semiHidden="1" w:unhideWhenUsed="1"/>
+    <w:lsdException w:name="Table Columns 5" w:semiHidden="1" w:unhideWhenUsed="1"/>
+    <w:lsdException w:name="Table Grid 1" w:semiHidden="1" w:unhideWhenUsed="1"/>
+    <w:lsdException w:name="Table Grid 2" w:semiHidden="1" w:unhideWhenUsed="1"/>
+    <w:lsdException w:name="Table Grid 3" w:semiHidden="1" w:unhideWhenUsed="1"/>
+    <w:lsdException w:name="Table Grid 4" w:semiHidden="1" w:unhideWhenUsed="1"/>
+    <w:lsdException w:name="Table Grid 5" w:semiHidden="1" w:unhideWhenUsed="1"/>
+    <w:lsdException w:name="Table Grid 6" w:semiHidden="1" w:unhideWhenUsed="1"/>
+    <w:lsdException w:name="Table Grid 7" w:semiHidden="1" w:unhideWhenUsed="1"/>
+    <w:lsdException w:name="Table Grid 8" w:semiHidden="1" w:unhideWhenUsed="1"/>
+    <w:lsdException w:name="Table List 1" w:semiHidden="1" w:unhideWhenUsed="1"/>
+    <w:lsdException w:name="Table List 2" w:semiHidden="1" w:unhideWhenUsed="1"/>
+    <w:lsdException w:name="Table List 3" w:semiHidden="1" w:unhideWhenUsed="1"/>
+    <w:lsdException w:name="Table List 4" w:semiHidden="1" w:unhideWhenUsed="1"/>
+    <w:lsdException w:name="Table List 5" w:semiHidden="1" w:unhideWhenUsed="1"/>
+    <w:lsdException w:name="Table List 6" w:semiHidden="1" w:unhideWhenUsed="1"/>
+    <w:lsdException w:name="Table List 7" w:semiHidden="1" w:unhideWhenUsed="1"/>
+    <w:lsdException w:name="Table List 8" w:semiHidden="1" w:unhideWhenUsed="1"/>
+    <w:lsdException w:name="Table 3D effects 1" w:semiHidden="1" w:unhideWhenUsed="1"/>
+    <w:lsdException w:name="Table 3D effects 2" w:semiHidden="1" w:unhideWhenUsed="1"/>
+    <w:lsdException w:name="Table 3D effects 3" w:semiHidden="1" w:unhideWhenUsed="1"/>
+    <w:lsdException w:name="Table Contemporary" w:semiHidden="1" w:unhideWhenUsed="1"/>
+    <w:lsdException w:name="Table Elegant" w:semiHidden="1" w:unhideWhenUsed="1"/>
+    <w:lsdException w:name="Table Professional" w:semiHidden="1" w:unhideWhenUsed="1"/>
+    <w:lsdException w:name="Table Subtle 1" w:semiHidden="1" w:unhideWhenUsed="1"/>
+    <w:lsdException w:name="Table Subtle 2" w:semiHidden="1" w:unhideWhenUsed="1"/>
+    <w:lsdException w:name="Table Web 1" w:semiHidden="1" w:unhideWhenUsed="1"/>
+    <w:lsdException w:name="Table Web 2" w:semiHidden="1" w:unhideWhenUsed="1"/>
+    <w:lsdException w:name="Table Web 3" w:semiHidden="1" w:unhideWhenUsed="1"/>
+    <w:lsdException w:name="Balloon Text" w:semiHidden="1" w:unhideWhenUsed="1"/>
+    <w:lsdException w:name="Table Grid" w:uiPriority="39"/>
+    <w:lsdException w:name="Table Theme" w:semiHidden="1" w:unhideWhenUsed="1"/>
+    <w:lsdException w:name="Placeholder Text" w:semiHidden="1"/>
+    <w:lsdException w:name="No Spacing" w:uiPriority="1" w:qFormat="1"/>
+    <w:lsdException w:name="Light Shading" w:uiPriority="60"/>
+    <w:lsdException w:name="Light List" w:uiPriority="61"/>
+    <w:lsdException w:name="Light Grid" w:uiPriority="62"/>
+    <w:lsdException w:name="Medium Shading 1" w:uiPriority="63"/>
+    <w:lsdException w:name="Medium Shading 2" w:uiPriority="64"/>
+    <w:lsdException w:name="Medium List 1" w:uiPriority="65"/>
+    <w:lsdException w:name="Medium List 2" w:uiPriority="66"/>
+    <w:lsdException w:name="Medium Grid 1" w:uiPriority="67"/>
+    <w:lsdException w:name="Medium Grid 2" w:uiPriority="68"/>
+    <w:lsdException w:name="Medium Grid 3" w:uiPriority="69"/>
+    <w:lsdException w:name="Dark List" w:uiPriority="70"/>
+    <w:lsdException w:name="Colorful Shading" w:uiPriority="71"/>
+    <w:lsdException w:name="Colorful List" w:uiPriority="72"/>
+    <w:lsdException w:name="Colorful Grid" w:uiPriority="73"/>
+    <w:lsdException w:name="Light Shading Accent 1" w:uiPriority="60"/>
+    <w:lsdException w:name="Light List Accent 1" w:uiPriority="61"/>
+    <w:lsdException w:name="Light Grid Accent 1" w:uiPriority="62"/>
+    <w:lsdException w:name="Medium Shading 1 Accent 1" w:uiPriority="63"/>
+    <w:lsdException w:name="Medium Shading 2 Accent 1" w:uiPriority="64"/>
+    <w:lsdException w:name="Medium List 1 Accent 1" w:uiPriority="65"/>
+    <w:lsdException w:name="Revision" w:semiHidden="1"/>
+    <w:lsdException w:name="List Paragraph" w:uiPriority="34" w:qFormat="1"/>
+    <w:lsdException w:name="Quote" w:uiPriority="29" w:qFormat="1"/>
+    <w:lsdException w:name="Intense Quote" w:uiPriority="30" w:qFormat="1"/>
+    <w:lsdException w:name="Medium List 2 Accent 1" w:uiPriority="66"/>
+    <w:lsdException w:name="Medium Grid 1 Accent 1" w:uiPriority="67"/>
+    <w:lsdException w:name="Medium Grid 2 Accent 1" w:uiPriority="68"/>
+    <w:lsdException w:name="Medium Grid 3 Accent 1" w:uiPriority="69"/>
+    <w:lsdException w:name="Dark List Accent 1" w:uiPriority="70"/>
+    <w:lsdException w:name="Colorful Shading Accent 1" w:uiPriority="71"/>
+    <w:lsdException w:name="Colorful List Accent 1" w:uiPriority="72"/>
+    <w:lsdException w:name="Colorful Grid Accent 1" w:uiPriority="73"/>
+    <w:lsdException w:name="Light Shading Accent 2" w:uiPriority="60"/>
+    <w:lsdException w:name="Light List Accent 2" w:uiPriority="61"/>
+    <w:lsdException w:name="Light Grid Accent 2" w:uiPriority="62"/>
+    <w:lsdException w:name="Medium Shading 1 Accent 2" w:uiPriority="63"/>
+    <w:lsdException w:name="Medium Shading 2 Accent 2" w:uiPriority="64"/>
+    <w:lsdException w:name="Medium List 1 Accent 2" w:uiPriority="65"/>
+    <w:lsdException w:name="Medium List 2 Accent 2" w:uiPriority="66"/>
+    <w:lsdException w:name="Medium Grid 1 Accent 2" w:uiPriority="67"/>
+    <w:lsdException w:name="Medium Grid 2 Accent 2" w:uiPriority="68"/>
+    <w:lsdException w:name="Medium Grid 3 Accent 2" w:uiPriority="69"/>
+    <w:lsdException w:name="Dark List Accent 2" w:uiPriority="70"/>
+    <w:lsdException w:name="Colorful Shading Accent 2" w:uiPriority="71"/>
+    <w:lsdException w:name="Colorful List Accent 2" w:uiPriority="72"/>
+    <w:lsdException w:name="Colorful Grid Accent 2" w:uiPriority="73"/>
+    <w:lsdException w:name="Light Shading Accent 3" w:uiPriority="60"/>
+    <w:lsdException w:name="Light List Accent 3" w:uiPriority="61"/>
+    <w:lsdException w:name="Light Grid Accent 3" w:uiPriority="62"/>
+    <w:lsdException w:name="Medium Shading 1 Accent 3" w:uiPriority="63"/>
+    <w:lsdException w:name="Medium Shading 2 Accent 3" w:uiPriority="64"/>
+    <w:lsdException w:name="Medium List 1 Accent 3" w:uiPriority="65"/>
+    <w:lsdException w:name="Medium List 2 Accent 3" w:uiPriority="66"/>
+    <w:lsdException w:name="Medium Grid 1 Accent 3" w:uiPriority="67"/>
+    <w:lsdException w:name="Medium Grid 2 Accent 3" w:uiPriority="68"/>
+    <w:lsdException w:name="Medium Grid 3 Accent 3" w:uiPriority="69"/>
+    <w:lsdException w:name="Dark List Accent 3" w:uiPriority="70"/>
+    <w:lsdException w:name="Colorful Shading Accent 3" w:uiPriority="71"/>
+    <w:lsdException w:name="Colorful List Accent 3" w:uiPriority="72"/>
+    <w:lsdException w:name="Colorful Grid Accent 3" w:uiPriority="73"/>
+    <w:lsdException w:name="Light Shading Accent 4" w:uiPriority="60"/>
+    <w:lsdException w:name="Light List Accent 4" w:uiPriority="61"/>
+    <w:lsdException w:name="Light Grid Accent 4" w:uiPriority="62"/>
+    <w:lsdException w:name="Medium Shading 1 Accent 4" w:uiPriority="63"/>
+    <w:lsdException w:name="Medium Shading 2 Accent 4" w:uiPriority="64"/>
+    <w:lsdException w:name="Medium List 1 Accent 4" w:uiPriority="65"/>
+    <w:lsdException w:name="Medium List 2 Accent 4" w:uiPriority="66"/>
+    <w:lsdException w:name="Medium Grid 1 Accent 4" w:uiPriority="67"/>
+    <w:lsdException w:name="Medium Grid 2 Accent 4" w:uiPriority="68"/>
+    <w:lsdException w:name="Medium Grid 3 Accent 4" w:uiPriority="69"/>
+    <w:lsdException w:name="Dark List Accent 4" w:uiPriority="70"/>
+    <w:lsdException w:name="Colorful Shading Accent 4" w:uiPriority="71"/>
+    <w:lsdException w:name="Colorful List Accent 4" w:uiPriority="72"/>
+    <w:lsdException w:name="Colorful Grid Accent 4" w:uiPriority="73"/>
+    <w:lsdException w:name="Light Shading Accent 5" w:uiPriority="60"/>
+    <w:lsdException w:name="Light List Accent 5" w:uiPriority="61"/>
+    <w:lsdException w:name="Light Grid Accent 5" w:uiPriority="62"/>
+    <w:lsdException w:name="Medium Shading 1 Accent 5" w:uiPriority="63"/>
+    <w:lsdException w:name="Medium Shading 2 Accent 5" w:uiPriority="64"/>
+    <w:lsdException w:name="Medium List 1 Accent 5" w:uiPriority="65"/>
+    <w:lsdException w:name="Medium List 2 Accent 5" w:uiPriority="66"/>
+    <w:lsdException w:name="Medium Grid 1 Accent 5" w:uiPriority="67"/>
+    <w:lsdException w:name="Medium Grid 2 Accent 5" w:uiPriority="68"/>
+    <w:lsdException w:name="Medium Grid 3 Accent 5" w:uiPriority="69"/>
+    <w:lsdException w:name="Dark List Accent 5" w:uiPriority="70"/>
+    <w:lsdException w:name="Colorful Shading Accent 5" w:uiPriority="71"/>
+    <w:lsdException w:name="Colorful List Accent 5" w:uiPriority="72"/>
+    <w:lsdException w:name="Colorful Grid Accent 5" w:uiPriority="73"/>
+    <w:lsdException w:name="Light Shading Accent 6" w:uiPriority="60"/>
+    <w:lsdException w:name="Light List Accent 6" w:uiPriority="61"/>
+    <w:lsdException w:name="Light Grid Accent 6" w:uiPriority="62"/>
+    <w:lsdException w:name="Medium Shading 1 Accent 6" w:uiPriority="63"/>
+    <w:lsdException w:name="Medium Shading 2 Accent 6" w:uiPriority="64"/>
+    <w:lsdException w:name="Medium List 1 Accent 6" w:uiPriority="65"/>
+    <w:lsdException w:name="Medium List 2 Accent 6" w:uiPriority="66"/>
+    <w:lsdException w:name="Medium Grid 1 Accent 6" w:uiPriority="67"/>
+    <w:lsdException w:name="Medium Grid 2 Accent 6" w:uiPriority="68"/>
+    <w:lsdException w:name="Medium Grid 3 Accent 6" w:uiPriority="69"/>
+    <w:lsdException w:name="Dark List Accent 6" w:uiPriority="70"/>
+    <w:lsdException w:name="Colorful Shading Accent 6" w:uiPriority="71"/>
+    <w:lsdException w:name="Colorful List Accent 6" w:uiPriority="72"/>
+    <w:lsdException w:name="Colorful Grid Accent 6" w:uiPriority="73"/>
+    <w:lsdException w:name="Subtle Emphasis" w:uiPriority="19" w:qFormat="1"/>
+    <w:lsdException w:name="Intense Emphasis" w:uiPriority="21" w:qFormat="1"/>
+    <w:lsdException w:name="Subtle Reference" w:uiPriority="31" w:qFormat="1"/>
+    <w:lsdException w:name="Intense Reference" w:uiPriority="32" w:qFormat="1"/>
+    <w:lsdException w:name="Book Title" w:uiPriority="33" w:qFormat="1"/>
+    <w:lsdException w:name="Bibliography" w:semiHidden="1" w:uiPriority="37" w:unhideWhenUsed="1"/>
+    <w:lsdException w:name="TOC Heading" w:semiHidden="1" w:uiPriority="39" w:unhideWhenUsed="1" w:qFormat="1"/>
+    <w:lsdException w:name="Plain Table 1" w:uiPriority="41"/>
+    <w:lsdException w:name="Plain Table 2" w:uiPriority="42"/>
+    <w:lsdException w:name="Plain Table 3" w:uiPriority="43"/>
+    <w:lsdException w:name="Plain Table 4" w:uiPriority="44"/>
+    <w:lsdException w:name="Plain Table 5" w:uiPriority="45"/>
+    <w:lsdException w:name="Grid Table Light" w:uiPriority="40"/>
+    <w:lsdException w:name="Grid Table 1 Light" w:uiPriority="46"/>
+    <w:lsdException w:name="Grid Table 2" w:uiPriority="47"/>
+    <w:lsdException w:name="Grid Table 3" w:uiPriority="48"/>
+    <w:lsdException w:name="Grid Table 4" w:uiPriority="49"/>
+    <w:lsdException w:name="Grid Table 5 Dark" w:uiPriority="50"/>
+    <w:lsdException w:name="Grid Table 6 Colorful" w:uiPriority="51"/>
+    <w:lsdException w:name="Grid Table 7 Colorful" w:uiPriority="52"/>
+    <w:lsdException w:name="Grid Table 1 Light Accent 1" w:uiPriority="46"/>
+    <w:lsdException w:name="Grid Table 2 Accent 1" w:uiPriority="47"/>
+    <w:lsdException w:name="Grid Table 3 Accent 1" w:uiPriority="48"/>
+    <w:lsdException w:name="Grid Table 4 Accent 1" w:uiPriority="49"/>
+    <w:lsdException w:name="Grid Table 5 Dark Accent 1" w:uiPriority="50"/>
+    <w:lsdException w:name="Grid Table 6 Colorful Accent 1" w:uiPriority="51"/>
+    <w:lsdException w:name="Grid Table 7 Colorful Accent 1" w:uiPriority="52"/>
+    <w:lsdException w:name="Grid Table 1 Light Accent 2" w:uiPriority="46"/>
+    <w:lsdException w:name="Grid Table 2 Accent 2" w:uiPriority="47"/>
+    <w:lsdException w:name="Grid Table 3 Accent 2" w:uiPriority="48"/>
+    <w:lsdException w:name="Grid Table 4 Accent 2" w:uiPriority="49"/>
+    <w:lsdException w:name="Grid Table 5 Dark Accent 2" w:uiPriority="50"/>
+    <w:lsdException w:name="Grid Table 6 Colorful Accent 2" w:uiPriority="51"/>
+    <w:lsdException w:name="Grid Table 7 Colorful Accent 2" w:uiPriority="52"/>
+    <w:lsdException w:name="Grid Table 1 Light Accent 3" w:uiPriority="46"/>
+    <w:lsdException w:name="Grid Table 2 Accent 3" w:uiPriority="47"/>
+    <w:lsdException w:name="Grid Table 3 Accent 3" w:uiPriority="48"/>
+    <w:lsdException w:name="Grid Table 4 Accent 3" w:uiPriority="49"/>
+    <w:lsdException w:name="Grid Table 5 Dark Accent 3" w:uiPriority="50"/>
+    <w:lsdException w:name="Grid Table 6 Colorful Accent 3" w:uiPriority="51"/>
+    <w:lsdException w:name="Grid Table 7 Colorful Accent 3" w:uiPriority="52"/>
+    <w:lsdException w:name="Grid Table 1 Light Accent 4" w:uiPriority="46"/>
+    <w:lsdException w:name="Grid Table 2 Accent 4" w:uiPriority="47"/>
+    <w:lsdException w:name="Grid Table 3 Accent 4" w:uiPriority="48"/>
+    <w:lsdException w:name="Grid Table 4 Accent 4" w:uiPriority="49"/>
+    <w:lsdException w:name="Grid Table 5 Dark Accent 4" w:uiPriority="50"/>
+    <w:lsdException w:name="Grid Table 6 Colorful Accent 4" w:uiPriority="51"/>
+    <w:lsdException w:name="Grid Table 7 Colorful Accent 4" w:uiPriority="52"/>
+    <w:lsdException w:name="Grid Table 1 Light Accent 5" w:uiPriority="46"/>
+    <w:lsdException w:name="Grid Table 2 Accent 5" w:uiPriority="47"/>
+    <w:lsdException w:name="Grid Table 3 Accent 5" w:uiPriority="48"/>
+    <w:lsdException w:name="Grid Table 4 Accent 5" w:uiPriority="49"/>
+    <w:lsdException w:name="Grid Table 5 Dark Accent 5" w:uiPriority="50"/>
+    <w:lsdException w:name="Grid Table 6 Colorful Accent 5" w:uiPriority="51"/>
+    <w:lsdException w:name="Grid Table 7 Colorful Accent 5" w:uiPriority="52"/>
+    <w:lsdException w:name="Grid Table 1 Light Accent 6" w:uiPriority="46"/>
+    <w:lsdException w:name="Grid Table 2 Accent 6" w:uiPriority="47"/>
+    <w:lsdException w:name="Grid Table 3 Accent 6" w:uiPriority="48"/>
+    <w:lsdException w:name="Grid Table 4 Accent 6" w:uiPriority="49"/>
+    <w:lsdException w:name="Grid Table 5 Dark Accent 6" w:uiPriority="50"/>
+    <w:lsdException w:name="Grid Table 6 Colorful Accent 6" w:uiPriority="51"/>
+    <w:lsdException w:name="Grid Table 7 Colorful Accent 6" w:uiPriority="52"/>
+    <w:lsdException w:name="List Table 1 Light" w:uiPriority="46"/>
+    <w:lsdException w:name="List Table 2" w:uiPriority="47"/>
+    <w:lsdException w:name="List Table 3" w:uiPriority="48"/>
+    <w:lsdException w:name="List Table 4" w:uiPriority="49"/>
+    <w:lsdException w:name="List Table 5 Dark" w:uiPriority="50"/>
+    <w:lsdException w:name="List Table 6 Colorful" w:uiPriority="51"/>
+    <w:lsdException w:name="List Table 7 Colorful" w:uiPriority="52"/>
+    <w:lsdException w:name="List Table 1 Light Accent 1" w:uiPriority="46"/>
+    <w:lsdException w:name="List Table 2 Accent 1" w:uiPriority="47"/>
+    <w:lsdException w:name="List Table 3 Accent 1" w:uiPriority="48"/>
+    <w:lsdException w:name="List Table 4 Accent 1" w:uiPriority="49"/>
+    <w:lsdException w:name="List Table 5 Dark Accent 1" w:uiPriority="50"/>
+    <w:lsdException w:name="List Table 6 Colorful Accent 1" w:uiPriority="51"/>
+    <w:lsdException w:name="List Table 7 Colorful Accent 1" w:uiPriority="52"/>
+    <w:lsdException w:name="List Table 1 Light Accent 2" w:uiPriority="46"/>
+    <w:lsdException w:name="List Table 2 Accent 2" w:uiPriority="47"/>
+    <w:lsdException w:name="List Table 3 Accent 2" w:uiPriority="48"/>
+    <w:lsdException w:name="List Table 4 Accent 2" w:uiPriority="49"/>
+    <w:lsdException w:name="List Table 5 Dark Accent 2" w:uiPriority="50"/>
+    <w:lsdException w:name="List Table 6 Colorful Accent 2" w:uiPriority="51"/>
+    <w:lsdException w:name="List Table 7 Colorful Accent 2" w:uiPriority="52"/>
+    <w:lsdException w:name="List Table 1 Light Accent 3" w:uiPriority="46"/>
+    <w:lsdException w:name="List Table 2 Accent 3" w:uiPriority="47"/>
+    <w:lsdException w:name="List Table 3 Accent 3" w:uiPriority="48"/>
+    <w:lsdException w:name="List Table 4 Accent 3" w:uiPriority="49"/>
+    <w:lsdException w:name="List Table 5 Dark Accent 3" w:uiPriority="50"/>
+    <w:lsdException w:name="List Table 6 Colorful Accent 3" w:uiPriority="51"/>
+    <w:lsdException w:name="List Table 7 Colorful Accent 3" w:uiPriority="52"/>
+    <w:lsdException w:name="List Table 1 Light Accent 4" w:uiPriority="46"/>
+    <w:lsdException w:name="List Table 2 Accent 4" w:uiPriority="47"/>
+    <w:lsdException w:name="List Table 3 Accent 4" w:uiPriority="48"/>
+    <w:lsdException w:name="List Table 4 Accent 4" w:uiPriority="49"/>
+    <w:lsdException w:name="List Table 5 Dark Accent 4" w:uiPriority="50"/>
+    <w:lsdException w:name="List Table 6 Colorful Accent 4" w:uiPriority="51"/>
+    <w:lsdException w:name="List Table 7 Colorful Accent 4" w:uiPriority="52"/>
+    <w:lsdException w:name="List Table 1 Light Accent 5" w:uiPriority="46"/>
+    <w:lsdException w:name="List Table 2 Accent 5" w:uiPriority="47"/>
+    <w:lsdException w:name="List Table 3 Accent 5" w:uiPriority="48"/>
+    <w:lsdException w:name="List Table 4 Accent 5" w:uiPriority="49"/>
+    <w:lsdException w:name="List Table 5 Dark Accent 5" w:uiPriority="50"/>
+    <w:lsdException w:name="List Table 6 Colorful Accent 5" w:uiPriority="51"/>
+    <w:lsdException w:name="List Table 7 Colorful Accent 5" w:uiPriority="52"/>
+    <w:lsdException w:name="List Table 1 Light Accent 6" w:uiPriority="46"/>
+    <w:lsdException w:name="List Table 2 Accent 6" w:uiPriority="47"/>
+    <w:lsdException w:name="List Table 3 Accent 6" w:uiPriority="48"/>
+    <w:lsdException w:name="List Table 4 Accent 6" w:uiPriority="49"/>
+    <w:lsdException w:name="List Table 5 Dark Accent 6" w:uiPriority="50"/>
+    <w:lsdException w:name="List Table 6 Colorful Accent 6" w:uiPriority="51"/>
+    <w:lsdException w:name="List Table 7 Colorful Accent 6" w:uiPriority="52"/>
+    <w:lsdException w:name="Mention" w:semiHidden="1" w:unhideWhenUsed="1"/>
+    <w:lsdException w:name="Smart Hyperlink" w:semiHidden="1" w:unhideWhenUsed="1"/>
+    <w:lsdException w:name="Hashtag" w:semiHidden="1" w:unhideWhenUsed="1"/>
+    <w:lsdException w:name="Unresolved Mention" w:semiHidden="1" w:unhideWhenUsed="1"/>
+    <w:lsdException w:name="Smart Link" w:semiHidden="1" w:unhideWhenUsed="1"/>
+  </w:latentStyles>
+  <w:style w:type="paragraph" w:default="1" w:styleId="Normal">
+    <w:name w:val="Normal"/>
+    <w:qFormat/>
+  </w:style>
+  <w:style w:type="character" w:default="1" w:styleId="Fuentedeprrafopredeter">
+    <w:name w:val="Default Paragraph Font"/>
+    <w:uiPriority w:val="1"/>
+    <w:semiHidden/>
+    <w:unhideWhenUsed/>
+  </w:style>
+  <w:style w:type="table" w:default="1" w:styleId="Tablanormal">
+    <w:name w:val="Normal Table"/>
+    <w:uiPriority w:val="99"/>
+    <w:semiHidden/>
+    <w:unhideWhenUsed/>
+    <w:tblPr>
+      <w:tblInd w:w="0" w:type="dxa"/>
       <w:tblCellMar>
         <w:top w:w="0" w:type="dxa"/>
         <w:left w:w="108" w:type="dxa"/>
@@ -3212,7 +3981,30 @@
       </w:tblCellMar>
     </w:tblPr>
   </w:style>
+  <w:style w:type="numbering" w:default="1" w:styleId="Sinlista">
+    <w:name w:val="No List"/>
+    <w:uiPriority w:val="99"/>
+    <w:semiHidden/>
+    <w:unhideWhenUsed/>
+  </w:style>
+  <w:style w:type="character" w:styleId="Textodelmarcadordeposicin">
+    <w:name w:val="Placeholder Text"/>
+    <w:basedOn w:val="Fuentedeprrafopredeter"/>
+    <w:uiPriority w:val="99"/>
+    <w:semiHidden/>
+    <w:rsid w:val="001137B3"/>
+    <w:rPr>
+      <w:color w:val="666666"/>
+    </w:rPr>
+  </w:style>
 </w:styles>
+</file>
+
+<file path=word/glossary/webSettings.xml><?xml version="1.0" encoding="utf-8"?>
+<w:webSettings xmlns:mc="http://schemas.openxmlformats.org/markup-compatibility/2006" xmlns:r="http://schemas.openxmlformats.org/officeDocument/2006/relationships" xmlns:w="http://schemas.openxmlformats.org/wordprocessingml/2006/main" xmlns:w14="http://schemas.microsoft.com/office/word/2010/wordml" xmlns:w15="http://schemas.microsoft.com/office/word/2012/wordml" xmlns:w16cex="http://schemas.microsoft.com/office/word/2018/wordml/cex" xmlns:w16cid="http://schemas.microsoft.com/office/word/2016/wordml/cid" xmlns:w16="http://schemas.microsoft.com/office/word/2018/wordml" xmlns:w16du="http://schemas.microsoft.com/office/word/2023/wordml/word16du" xmlns:w16sdtdh="http://schemas.microsoft.com/office/word/2020/wordml/sdtdatahash" xmlns:w16sdtfl="http://schemas.microsoft.com/office/word/2024/wordml/sdtformatlock" xmlns:w16se="http://schemas.microsoft.com/office/word/2015/wordml/symex" mc:Ignorable="w14 w15 w16se w16cid w16 w16cex w16sdtdh w16sdtfl w16du">
+  <w:optimizeForBrowser/>
+  <w:allowPNG/>
+</w:webSettings>
 </file>
 
 <file path=word/theme/theme1.xml><?xml version="1.0" encoding="utf-8"?>
